--- a/Report-Repeat-DDT.docx
+++ b/Report-Repeat-DDT.docx
@@ -4,15 +4,13 @@
   <w:body>
     <w:p>
       <w:r>
-        <w:t>COVER PAGE HERE</w:t>
-      </w:r>
-    </w:p>
-    <w:p>
-      <w:r>
         <w:br w:type="page"/>
       </w:r>
     </w:p>
     <w:p>
+      <w:pPr>
+        <w:pStyle w:val="Heading1"/>
+      </w:pPr>
       <w:r>
         <w:lastRenderedPageBreak/>
         <w:t>Elliptic Curve Cryptography (ECC)</w:t>
@@ -26,7 +24,13 @@
         <w:t>which is</w:t>
       </w:r>
       <w:r>
-        <w:t xml:space="preserve"> a set of mathematical operations that needs two key pairs, one is a private key and the other one is a public key. </w:t>
+        <w:t xml:space="preserve"> a set of mathematical operations that needs two key pairs, one is a private </w:t>
+      </w:r>
+      <w:r>
+        <w:t>key,</w:t>
+      </w:r>
+      <w:r>
+        <w:t xml:space="preserve"> and the other one is a public key. </w:t>
       </w:r>
     </w:p>
     <w:p>
@@ -63,7 +67,13 @@
     </w:p>
     <w:p>
       <w:r>
-        <w:t xml:space="preserve">To get to use Asymmetric Cryptography we must to use any of </w:t>
+        <w:t xml:space="preserve">To get to use Asymmetric Cryptography we </w:t>
+      </w:r>
+      <w:r>
+        <w:t>must</w:t>
+      </w:r>
+      <w:r>
+        <w:t xml:space="preserve"> use any of </w:t>
       </w:r>
       <w:r>
         <w:t>these algorithms:</w:t>
@@ -74,7 +84,13 @@
         <w:ind w:left="720"/>
       </w:pPr>
       <w:r>
-        <w:t xml:space="preserve">RSA: This algorithm can be used for Encryption, Signatures and Key Exchange but is not common. </w:t>
+        <w:t>RSA: This algorithm can be used for Encryption, Signatures and Key Exchange but is not common</w:t>
+      </w:r>
+      <w:r>
+        <w:t xml:space="preserve"> and not secure. </w:t>
+      </w:r>
+      <w:r>
+        <w:t xml:space="preserve"> </w:t>
       </w:r>
     </w:p>
     <w:p>
@@ -82,7 +98,16 @@
         <w:ind w:left="720"/>
       </w:pPr>
       <w:r>
-        <w:t>Diffie-Hellman (DH) Used only for Key Exchange.</w:t>
+        <w:t>Diffie-Hellman (</w:t>
+      </w:r>
+      <w:r>
+        <w:rPr>
+          <w:u w:val="single"/>
+        </w:rPr>
+        <w:t>DH</w:t>
+      </w:r>
+      <w:r>
+        <w:t>) Used only for Key Exchange.</w:t>
       </w:r>
     </w:p>
     <w:p>
@@ -96,7 +121,42 @@
         <w:t xml:space="preserve"> </w:t>
       </w:r>
       <w:r>
-        <w:t>(DSA) Only for Signatures</w:t>
+        <w:t>(</w:t>
+      </w:r>
+      <w:r>
+        <w:rPr>
+          <w:u w:val="single"/>
+        </w:rPr>
+        <w:t>DSA</w:t>
+      </w:r>
+      <w:r>
+        <w:t>) Only for Signatures</w:t>
+      </w:r>
+    </w:p>
+    <w:p>
+      <w:pPr>
+        <w:ind w:left="720"/>
+      </w:pPr>
+      <w:r>
+        <w:t>Elliptic Curve Cryptography (</w:t>
+      </w:r>
+      <w:r>
+        <w:rPr>
+          <w:u w:val="single"/>
+        </w:rPr>
+        <w:t>ECC</w:t>
+      </w:r>
+      <w:r>
+        <w:t xml:space="preserve">) </w:t>
+      </w:r>
+      <w:r>
+        <w:sym w:font="Wingdings" w:char="F0DF"/>
+      </w:r>
+      <w:r>
+        <w:t xml:space="preserve">This is a specific </w:t>
+      </w:r>
+      <w:r>
+        <w:t>type</w:t>
       </w:r>
     </w:p>
     <w:p>
@@ -115,44 +175,410 @@
     </w:p>
     <w:p>
       <w:r>
-        <w:t>Elliptic Curve Cryptography can be defined then, as a kind of Asymmetric Cryptography, that provides secure communication and encryption</w:t>
+        <w:rPr>
+          <w:i/>
+          <w:iCs/>
+        </w:rPr>
+        <w:t>Elliptic Curve Cryptography</w:t>
+      </w:r>
+      <w:r>
+        <w:t xml:space="preserve"> can be defined then, as a kind of Asymmetric Cryptography, that provides</w:t>
+      </w:r>
+      <w:r>
+        <w:t xml:space="preserve"> strong security and smaller key sizes, which means less storage bandwidth is needed, and that can be traduced as less power usage, faster transactions and computations. </w:t>
+      </w:r>
+    </w:p>
+    <w:p>
+      <w:r>
+        <w:t xml:space="preserve">ECC can have some variations, for example, we can use Elliptic Curves to represent Diffie-Hellman and </w:t>
+      </w:r>
+      <w:r>
+        <w:t>Digital Signature Algorithm</w:t>
+      </w:r>
+      <w:r>
+        <w:t xml:space="preserve">, </w:t>
+      </w:r>
+      <w:r>
+        <w:t xml:space="preserve">so these variations will be called: </w:t>
+      </w:r>
+    </w:p>
+    <w:p>
+      <w:r>
+        <w:tab/>
+      </w:r>
+      <w:r>
+        <w:rPr>
+          <w:u w:val="single"/>
+        </w:rPr>
+        <w:t>ECDF</w:t>
+      </w:r>
+      <w:r>
+        <w:t xml:space="preserve"> for Elliptic Curve Diffie-Hellman</w:t>
+      </w:r>
+    </w:p>
+    <w:p>
+      <w:r>
+        <w:tab/>
+      </w:r>
+      <w:r>
+        <w:rPr>
+          <w:u w:val="single"/>
+        </w:rPr>
+        <w:t>ECDSA</w:t>
+      </w:r>
+      <w:r>
+        <w:t xml:space="preserve"> for Elliptic Curve </w:t>
+      </w:r>
+      <w:r>
+        <w:t>Digital Signature Algorithm</w:t>
+      </w:r>
+    </w:p>
+    <w:p/>
+    <w:p>
+      <w:r>
+        <w:t xml:space="preserve">ECC </w:t>
+      </w:r>
+      <w:r>
+        <w:t xml:space="preserve">in a visual representation looks like this: </w:t>
+      </w:r>
+    </w:p>
+    <w:p>
+      <w:pPr>
+        <w:keepNext/>
+      </w:pPr>
+      <w:r>
+        <w:lastRenderedPageBreak/>
+        <w:t xml:space="preserve"> </w:t>
+      </w:r>
+      <w:r>
+        <w:rPr>
+          <w:noProof/>
+        </w:rPr>
+        <w:drawing>
+          <wp:inline distT="0" distB="0" distL="0" distR="0" wp14:anchorId="030E77CB" wp14:editId="3DE05801">
+            <wp:extent cx="3802283" cy="3278780"/>
+            <wp:effectExtent l="0" t="0" r="8255" b="0"/>
+            <wp:docPr id="1813943734" name="Picture 1" descr="General representation of Elliptic Curve with its formula"/>
+            <wp:cNvGraphicFramePr>
+              <a:graphicFrameLocks xmlns:a="http://schemas.openxmlformats.org/drawingml/2006/main" noChangeAspect="1"/>
+            </wp:cNvGraphicFramePr>
+            <a:graphic xmlns:a="http://schemas.openxmlformats.org/drawingml/2006/main">
+              <a:graphicData uri="http://schemas.openxmlformats.org/drawingml/2006/picture">
+                <pic:pic xmlns:pic="http://schemas.openxmlformats.org/drawingml/2006/picture">
+                  <pic:nvPicPr>
+                    <pic:cNvPr id="1813943734" name="Picture 1" descr="General representation of Elliptic Curve with its formula"/>
+                    <pic:cNvPicPr/>
+                  </pic:nvPicPr>
+                  <pic:blipFill>
+                    <a:blip r:embed="rId4">
+                      <a:extLst>
+                        <a:ext uri="{28A0092B-C50C-407E-A947-70E740481C1C}">
+                          <a14:useLocalDpi xmlns:a14="http://schemas.microsoft.com/office/drawing/2010/main" val="0"/>
+                        </a:ext>
+                      </a:extLst>
+                    </a:blip>
+                    <a:stretch>
+                      <a:fillRect/>
+                    </a:stretch>
+                  </pic:blipFill>
+                  <pic:spPr>
+                    <a:xfrm>
+                      <a:off x="0" y="0"/>
+                      <a:ext cx="3810245" cy="3285646"/>
+                    </a:xfrm>
+                    <a:prstGeom prst="rect">
+                      <a:avLst/>
+                    </a:prstGeom>
+                  </pic:spPr>
+                </pic:pic>
+              </a:graphicData>
+            </a:graphic>
+          </wp:inline>
+        </w:drawing>
+      </w:r>
+    </w:p>
+    <w:p>
+      <w:pPr>
+        <w:pStyle w:val="Caption"/>
+      </w:pPr>
+      <w:r>
+        <w:t xml:space="preserve">Figure </w:t>
+      </w:r>
+      <w:fldSimple w:instr=" SEQ Figure \* ARABIC ">
+        <w:r>
+          <w:rPr>
+            <w:noProof/>
+          </w:rPr>
+          <w:t>1</w:t>
+        </w:r>
+      </w:fldSimple>
+      <w:r>
+        <w:t>. Visual representation of a general Elliptic Curve with its formula</w:t>
+      </w:r>
+    </w:p>
+    <w:p/>
+    <w:p>
+      <w:r>
+        <w:t xml:space="preserve">But it </w:t>
+      </w:r>
+      <w:r>
+        <w:t>can</w:t>
+      </w:r>
+      <w:r>
+        <w:t xml:space="preserve"> have many variations, some different formulas and can look in many shapes and forms: </w:t>
+      </w:r>
+    </w:p>
+    <w:p>
+      <w:pPr>
+        <w:keepNext/>
+      </w:pPr>
+      <w:r>
+        <w:rPr>
+          <w:noProof/>
+        </w:rPr>
+        <w:drawing>
+          <wp:inline distT="0" distB="0" distL="0" distR="0" wp14:anchorId="51774BB0" wp14:editId="4C65E28A">
+            <wp:extent cx="3466618" cy="3358044"/>
+            <wp:effectExtent l="0" t="0" r="635" b="0"/>
+            <wp:docPr id="1050776553" name="Picture 2" descr="A screenshot of a screenshot of a computer&#10;&#10;AI-generated content may be incorrect."/>
+            <wp:cNvGraphicFramePr>
+              <a:graphicFrameLocks xmlns:a="http://schemas.openxmlformats.org/drawingml/2006/main" noChangeAspect="1"/>
+            </wp:cNvGraphicFramePr>
+            <a:graphic xmlns:a="http://schemas.openxmlformats.org/drawingml/2006/main">
+              <a:graphicData uri="http://schemas.openxmlformats.org/drawingml/2006/picture">
+                <pic:pic xmlns:pic="http://schemas.openxmlformats.org/drawingml/2006/picture">
+                  <pic:nvPicPr>
+                    <pic:cNvPr id="1050776553" name="Picture 2" descr="A screenshot of a screenshot of a computer&#10;&#10;AI-generated content may be incorrect."/>
+                    <pic:cNvPicPr/>
+                  </pic:nvPicPr>
+                  <pic:blipFill>
+                    <a:blip r:embed="rId5">
+                      <a:extLst>
+                        <a:ext uri="{28A0092B-C50C-407E-A947-70E740481C1C}">
+                          <a14:useLocalDpi xmlns:a14="http://schemas.microsoft.com/office/drawing/2010/main" val="0"/>
+                        </a:ext>
+                      </a:extLst>
+                    </a:blip>
+                    <a:stretch>
+                      <a:fillRect/>
+                    </a:stretch>
+                  </pic:blipFill>
+                  <pic:spPr>
+                    <a:xfrm>
+                      <a:off x="0" y="0"/>
+                      <a:ext cx="3470897" cy="3362189"/>
+                    </a:xfrm>
+                    <a:prstGeom prst="rect">
+                      <a:avLst/>
+                    </a:prstGeom>
+                  </pic:spPr>
+                </pic:pic>
+              </a:graphicData>
+            </a:graphic>
+          </wp:inline>
+        </w:drawing>
+      </w:r>
+    </w:p>
+    <w:p>
+      <w:pPr>
+        <w:pStyle w:val="Caption"/>
+      </w:pPr>
+      <w:r>
+        <w:t xml:space="preserve">Figure </w:t>
+      </w:r>
+      <w:fldSimple w:instr=" SEQ Figure \* ARABIC ">
+        <w:r>
+          <w:rPr>
+            <w:noProof/>
+          </w:rPr>
+          <w:t>2</w:t>
+        </w:r>
+      </w:fldSimple>
+      <w:r>
+        <w:t>. Many shapes of Elliptic Curves</w:t>
+      </w:r>
+    </w:p>
+    <w:p/>
+    <w:p>
+      <w:r>
+        <w:lastRenderedPageBreak/>
+        <w:t xml:space="preserve">But there is one type of curve that is very </w:t>
+      </w:r>
+      <w:r>
+        <w:t>commonly</w:t>
+      </w:r>
+      <w:r>
+        <w:t xml:space="preserve"> used nowadays by blockchains to safety crate Digital Signatures, Secure Key Exchange, Encryption and Decryption; It is the Secp256k1, which is the one used in Bitcoin and Ethereum</w:t>
+      </w:r>
+    </w:p>
+    <w:p>
+      <w:pPr>
+        <w:pStyle w:val="Heading1"/>
+      </w:pPr>
+      <w:r>
+        <w:t>Bitcoin and Ethereum</w:t>
+      </w:r>
+    </w:p>
+    <w:p>
+      <w:r>
+        <w:t>Both are decentralized, public and open-source block chains to store transactions history, and they use cryptography keys</w:t>
+      </w:r>
+      <w:r>
+        <w:t xml:space="preserve"> Secp256k1</w:t>
+      </w:r>
+      <w:r>
+        <w:t xml:space="preserve"> for signatures. </w:t>
+      </w:r>
+    </w:p>
+    <w:p>
+      <w:r>
+        <w:t xml:space="preserve">But they have a few strong differences. </w:t>
+      </w:r>
+    </w:p>
+    <w:p>
+      <w:pPr>
+        <w:ind w:left="720"/>
+      </w:pPr>
+      <w:r>
+        <w:t>Bitcoin</w:t>
+      </w:r>
+      <w:r>
+        <w:t xml:space="preserve"> was built in a Script that is a bit limited for certain functionalities, it has limited logic and was build in a simple </w:t>
+      </w:r>
+      <w:r>
+        <w:t xml:space="preserve">way. </w:t>
+      </w:r>
+    </w:p>
+    <w:p>
+      <w:pPr>
+        <w:ind w:left="720"/>
+      </w:pPr>
+      <w:r>
+        <w:t>Bitcoin is mainly for digital money</w:t>
+      </w:r>
+      <w:r>
+        <w:t>/gold</w:t>
+      </w:r>
+      <w:r>
+        <w:t xml:space="preserve">, not for running apps, is simple because was made for being minimalistic and predictable. </w:t>
+      </w:r>
+    </w:p>
+    <w:p>
+      <w:pPr>
+        <w:ind w:left="720"/>
+      </w:pPr>
+      <w:r>
+        <w:t>Ethereum uses high level languages like Solidity</w:t>
+      </w:r>
+      <w:r>
+        <w:t xml:space="preserve">, where can </w:t>
+      </w:r>
+      <w:r>
+        <w:t>r</w:t>
+      </w:r>
+      <w:r>
+        <w:t>un apps, programs and contracts</w:t>
+      </w:r>
+      <w:r>
+        <w:t xml:space="preserve"> because was built specifically for that. </w:t>
+      </w:r>
+    </w:p>
+    <w:p>
+      <w:pPr>
+        <w:ind w:left="720"/>
+      </w:pPr>
+      <w:r>
+        <w:t xml:space="preserve">Ethereum also have EVT Ethereum Virtual Machines, making possible one of its most important characteristics, the smart contract. </w:t>
+      </w:r>
+    </w:p>
+    <w:p>
+      <w:r>
+        <w:t>In resume, they both are good on what they do, but Bitcoin was build do perform very specific tasks, whereas Ethereum was built to be more versatile, to be used in the world computer, to be fast, secure and powerful.</w:t>
+      </w:r>
+    </w:p>
+    <w:p>
+      <w:pPr>
+        <w:pStyle w:val="Heading1"/>
+      </w:pPr>
+      <w:r>
+        <w:t>Smart Contracts</w:t>
+      </w:r>
+    </w:p>
+    <w:p>
+      <w:r>
+        <w:t>As I said, the smart contracts are a key characteristic of Ethereum,</w:t>
+      </w:r>
+      <w:r>
+        <w:t xml:space="preserve"> </w:t>
+      </w:r>
+      <w:r>
+        <w:t xml:space="preserve">they are a </w:t>
+      </w:r>
+      <w:r>
+        <w:t xml:space="preserve">piece of code that runs on a blockchain to provide security to the transaction. </w:t>
+      </w:r>
+      <w:r>
+        <w:t xml:space="preserve"> </w:t>
+      </w:r>
+    </w:p>
+    <w:p>
+      <w:r>
+        <w:t xml:space="preserve">It works checking some conditions we sat in advance, if the conditions are met, it executes an action, this action can be giving a token or grant access to something. </w:t>
+      </w:r>
+    </w:p>
+    <w:p>
+      <w:r>
+        <w:t xml:space="preserve">The main magic of this is that is very secure, there is no need of a middleman checking on the conditions or approving the request, the codes enforce the rules, and once is done, it will leave a print foot that cannot be deleted easily, making obvious when someone is acting illegally and letting everyone knows that the transaction was release successfully (or not). </w:t>
+      </w:r>
+    </w:p>
+    <w:p>
+      <w:r>
+        <w:t xml:space="preserve">The Elliptic Curve enables the access to smart contracts, in other words </w:t>
+      </w:r>
+      <w:r>
+        <w:t xml:space="preserve">Ethereum’s users hold their own private key, they </w:t>
+      </w:r>
+      <w:proofErr w:type="gramStart"/>
+      <w:r>
+        <w:t>have to</w:t>
+      </w:r>
+      <w:proofErr w:type="gramEnd"/>
+      <w:r>
+        <w:t xml:space="preserve"> use those keys we talked before (private and public key) to perform transactions and interact with the smart </w:t>
+      </w:r>
+      <w:proofErr w:type="gramStart"/>
+      <w:r>
+        <w:t>contracts</w:t>
+      </w:r>
+      <w:proofErr w:type="gramEnd"/>
+      <w:r>
+        <w:t xml:space="preserve"> requirements. </w:t>
+      </w:r>
+    </w:p>
+    <w:p>
+      <w:pPr>
+        <w:ind w:left="720"/>
+      </w:pPr>
+    </w:p>
+    <w:p>
+      <w:pPr>
+        <w:ind w:firstLine="720"/>
+      </w:pPr>
+      <w:r>
+        <w:tab/>
+        <w:t xml:space="preserve"> </w:t>
+      </w:r>
+    </w:p>
+    <w:p/>
+    <w:p>
+      <w:r>
+        <w:t xml:space="preserve"> </w:t>
       </w:r>
     </w:p>
     <w:p/>
     <w:p/>
     <w:p/>
-    <w:p>
-      <w:r>
-        <w:t>Elliptic Curve Cryptography</w:t>
-      </w:r>
-      <w:r>
-        <w:t>.</w:t>
-      </w:r>
-    </w:p>
     <w:p/>
-    <w:p>
-      <w:r>
-        <w:t>Smart contracts</w:t>
-      </w:r>
-    </w:p>
-    <w:p>
-      <w:r>
-        <w:t>What is its role</w:t>
-      </w:r>
-    </w:p>
-    <w:p>
-      <w:r>
-        <w:t xml:space="preserve">Compare Ethereum and Bitcoin </w:t>
-      </w:r>
-    </w:p>
-    <w:p/>
-    <w:p/>
-    <w:p>
-      <w:r>
-        <w:lastRenderedPageBreak/>
-        <w:t>800 words</w:t>
-      </w:r>
-    </w:p>
     <w:sectPr>
       <w:pgSz w:w="11906" w:h="16838"/>
       <w:pgMar w:top="1440" w:right="1440" w:bottom="1440" w:left="1440" w:header="720" w:footer="720" w:gutter="0"/>
@@ -766,7 +1192,6 @@
   <w:style w:type="character" w:default="1" w:styleId="DefaultParagraphFont">
     <w:name w:val="Default Paragraph Font"/>
     <w:uiPriority w:val="1"/>
-    <w:semiHidden/>
     <w:unhideWhenUsed/>
   </w:style>
   <w:style w:type="table" w:default="1" w:styleId="TableNormal">
@@ -1078,6 +1503,25 @@
       <w:smallCaps/>
       <w:color w:val="0F4761" w:themeColor="accent1" w:themeShade="BF"/>
       <w:spacing w:val="5"/>
+    </w:rPr>
+  </w:style>
+  <w:style w:type="paragraph" w:styleId="Caption">
+    <w:name w:val="caption"/>
+    <w:basedOn w:val="Normal"/>
+    <w:next w:val="Normal"/>
+    <w:uiPriority w:val="35"/>
+    <w:unhideWhenUsed/>
+    <w:qFormat/>
+    <w:rsid w:val="00A00C33"/>
+    <w:pPr>
+      <w:spacing w:after="200" w:line="240" w:lineRule="auto"/>
+    </w:pPr>
+    <w:rPr>
+      <w:i/>
+      <w:iCs/>
+      <w:color w:val="0E2841" w:themeColor="text2"/>
+      <w:sz w:val="18"/>
+      <w:szCs w:val="18"/>
     </w:rPr>
   </w:style>
 </w:styles>

--- a/Report-Repeat-DDT.docx
+++ b/Report-Repeat-DDT.docx
@@ -2,11 +2,950 @@
 <file path=word/document.xml><?xml version="1.0" encoding="utf-8"?>
 <w:document xmlns:wpc="http://schemas.microsoft.com/office/word/2010/wordprocessingCanvas" xmlns:cx="http://schemas.microsoft.com/office/drawing/2014/chartex" xmlns:cx1="http://schemas.microsoft.com/office/drawing/2015/9/8/chartex" xmlns:cx2="http://schemas.microsoft.com/office/drawing/2015/10/21/chartex" xmlns:cx3="http://schemas.microsoft.com/office/drawing/2016/5/9/chartex" xmlns:cx4="http://schemas.microsoft.com/office/drawing/2016/5/10/chartex" xmlns:cx5="http://schemas.microsoft.com/office/drawing/2016/5/11/chartex" xmlns:cx6="http://schemas.microsoft.com/office/drawing/2016/5/12/chartex" xmlns:cx7="http://schemas.microsoft.com/office/drawing/2016/5/13/chartex" xmlns:cx8="http://schemas.microsoft.com/office/drawing/2016/5/14/chartex" xmlns:mc="http://schemas.openxmlformats.org/markup-compatibility/2006" xmlns:aink="http://schemas.microsoft.com/office/drawing/2016/ink" xmlns:am3d="http://schemas.microsoft.com/office/drawing/2017/model3d" xmlns:o="urn:schemas-microsoft-com:office:office" xmlns:oel="http://schemas.microsoft.com/office/2019/extlst" xmlns:r="http://schemas.openxmlformats.org/officeDocument/2006/relationships" xmlns:m="http://schemas.openxmlformats.org/officeDocument/2006/math" xmlns:v="urn:schemas-microsoft-com:vml" xmlns:wp14="http://schemas.microsoft.com/office/word/2010/wordprocessingDrawing" xmlns:wp="http://schemas.openxmlformats.org/drawingml/2006/wordprocessingDrawing" xmlns:w10="urn:schemas-microsoft-com:office:word" xmlns:w="http://schemas.openxmlformats.org/wordprocessingml/2006/main" xmlns:w14="http://schemas.microsoft.com/office/word/2010/wordml" xmlns:w15="http://schemas.microsoft.com/office/word/2012/wordml" xmlns:w16cex="http://schemas.microsoft.com/office/word/2018/wordml/cex" xmlns:w16cid="http://schemas.microsoft.com/office/word/2016/wordml/cid" xmlns:w16="http://schemas.microsoft.com/office/word/2018/wordml" xmlns:w16du="http://schemas.microsoft.com/office/word/2023/wordml/word16du" xmlns:w16sdtdh="http://schemas.microsoft.com/office/word/2020/wordml/sdtdatahash" xmlns:w16sdtfl="http://schemas.microsoft.com/office/word/2024/wordml/sdtformatlock" xmlns:w16se="http://schemas.microsoft.com/office/word/2015/wordml/symex" xmlns:wpg="http://schemas.microsoft.com/office/word/2010/wordprocessingGroup" xmlns:wpi="http://schemas.microsoft.com/office/word/2010/wordprocessingInk" xmlns:wne="http://schemas.microsoft.com/office/word/2006/wordml" xmlns:wps="http://schemas.microsoft.com/office/word/2010/wordprocessingShape" mc:Ignorable="w14 w15 w16se w16cid w16 w16cex w16sdtdh w16sdtfl w16du wp14">
   <w:body>
-    <w:p>
-      <w:r>
-        <w:br w:type="page"/>
-      </w:r>
-    </w:p>
+    <w:sdt>
+      <w:sdtPr>
+        <w:id w:val="-1818181227"/>
+        <w:docPartObj>
+          <w:docPartGallery w:val="Cover Pages"/>
+          <w:docPartUnique/>
+        </w:docPartObj>
+      </w:sdtPr>
+      <w:sdtContent>
+        <w:p>
+          <w:r>
+            <w:rPr>
+              <w:noProof/>
+            </w:rPr>
+            <mc:AlternateContent>
+              <mc:Choice Requires="wpg">
+                <w:drawing>
+                  <wp:anchor distT="0" distB="0" distL="114300" distR="114300" simplePos="0" relativeHeight="251662336" behindDoc="0" locked="0" layoutInCell="1" allowOverlap="1" wp14:anchorId="542B8068" wp14:editId="23E9F65E">
+                    <wp:simplePos x="0" y="0"/>
+                    <wp:positionH relativeFrom="page">
+                      <wp:align>center</wp:align>
+                    </wp:positionH>
+                    <mc:AlternateContent>
+                      <mc:Choice Requires="wp14">
+                        <wp:positionV relativeFrom="page">
+                          <wp14:pctPosVOffset>2300</wp14:pctPosVOffset>
+                        </wp:positionV>
+                      </mc:Choice>
+                      <mc:Fallback>
+                        <wp:positionV relativeFrom="page">
+                          <wp:posOffset>245745</wp:posOffset>
+                        </wp:positionV>
+                      </mc:Fallback>
+                    </mc:AlternateContent>
+                    <wp:extent cx="7315200" cy="1215391"/>
+                    <wp:effectExtent l="0" t="0" r="1270" b="1905"/>
+                    <wp:wrapNone/>
+                    <wp:docPr id="149" name="Group 157"/>
+                    <wp:cNvGraphicFramePr/>
+                    <a:graphic xmlns:a="http://schemas.openxmlformats.org/drawingml/2006/main">
+                      <a:graphicData uri="http://schemas.microsoft.com/office/word/2010/wordprocessingGroup">
+                        <wpg:wgp>
+                          <wpg:cNvGrpSpPr/>
+                          <wpg:grpSpPr>
+                            <a:xfrm>
+                              <a:off x="0" y="0"/>
+                              <a:ext cx="7315200" cy="1215391"/>
+                              <a:chOff x="0" y="-1"/>
+                              <a:chExt cx="7315200" cy="1216153"/>
+                            </a:xfrm>
+                          </wpg:grpSpPr>
+                          <wps:wsp>
+                            <wps:cNvPr id="150" name="Rectangle 51"/>
+                            <wps:cNvSpPr/>
+                            <wps:spPr>
+                              <a:xfrm>
+                                <a:off x="0" y="-1"/>
+                                <a:ext cx="7315200" cy="1130373"/>
+                              </a:xfrm>
+                              <a:custGeom>
+                                <a:avLst/>
+                                <a:gdLst>
+                                  <a:gd name="connsiteX0" fmla="*/ 0 w 7312660"/>
+                                  <a:gd name="connsiteY0" fmla="*/ 0 h 1215390"/>
+                                  <a:gd name="connsiteX1" fmla="*/ 7312660 w 7312660"/>
+                                  <a:gd name="connsiteY1" fmla="*/ 0 h 1215390"/>
+                                  <a:gd name="connsiteX2" fmla="*/ 7312660 w 7312660"/>
+                                  <a:gd name="connsiteY2" fmla="*/ 1215390 h 1215390"/>
+                                  <a:gd name="connsiteX3" fmla="*/ 0 w 7312660"/>
+                                  <a:gd name="connsiteY3" fmla="*/ 1215390 h 1215390"/>
+                                  <a:gd name="connsiteX4" fmla="*/ 0 w 7312660"/>
+                                  <a:gd name="connsiteY4" fmla="*/ 0 h 1215390"/>
+                                  <a:gd name="connsiteX0" fmla="*/ 0 w 7312660"/>
+                                  <a:gd name="connsiteY0" fmla="*/ 0 h 1215390"/>
+                                  <a:gd name="connsiteX1" fmla="*/ 7312660 w 7312660"/>
+                                  <a:gd name="connsiteY1" fmla="*/ 0 h 1215390"/>
+                                  <a:gd name="connsiteX2" fmla="*/ 7312660 w 7312660"/>
+                                  <a:gd name="connsiteY2" fmla="*/ 1215390 h 1215390"/>
+                                  <a:gd name="connsiteX3" fmla="*/ 3667125 w 7312660"/>
+                                  <a:gd name="connsiteY3" fmla="*/ 1209675 h 1215390"/>
+                                  <a:gd name="connsiteX4" fmla="*/ 0 w 7312660"/>
+                                  <a:gd name="connsiteY4" fmla="*/ 1215390 h 1215390"/>
+                                  <a:gd name="connsiteX5" fmla="*/ 0 w 7312660"/>
+                                  <a:gd name="connsiteY5" fmla="*/ 0 h 1215390"/>
+                                  <a:gd name="connsiteX0" fmla="*/ 0 w 7312660"/>
+                                  <a:gd name="connsiteY0" fmla="*/ 0 h 1215390"/>
+                                  <a:gd name="connsiteX1" fmla="*/ 7312660 w 7312660"/>
+                                  <a:gd name="connsiteY1" fmla="*/ 0 h 1215390"/>
+                                  <a:gd name="connsiteX2" fmla="*/ 7312660 w 7312660"/>
+                                  <a:gd name="connsiteY2" fmla="*/ 1215390 h 1215390"/>
+                                  <a:gd name="connsiteX3" fmla="*/ 3619500 w 7312660"/>
+                                  <a:gd name="connsiteY3" fmla="*/ 733425 h 1215390"/>
+                                  <a:gd name="connsiteX4" fmla="*/ 0 w 7312660"/>
+                                  <a:gd name="connsiteY4" fmla="*/ 1215390 h 1215390"/>
+                                  <a:gd name="connsiteX5" fmla="*/ 0 w 7312660"/>
+                                  <a:gd name="connsiteY5" fmla="*/ 0 h 1215390"/>
+                                  <a:gd name="connsiteX0" fmla="*/ 0 w 7312660"/>
+                                  <a:gd name="connsiteY0" fmla="*/ 0 h 1215390"/>
+                                  <a:gd name="connsiteX1" fmla="*/ 7312660 w 7312660"/>
+                                  <a:gd name="connsiteY1" fmla="*/ 0 h 1215390"/>
+                                  <a:gd name="connsiteX2" fmla="*/ 7312660 w 7312660"/>
+                                  <a:gd name="connsiteY2" fmla="*/ 1129665 h 1215390"/>
+                                  <a:gd name="connsiteX3" fmla="*/ 3619500 w 7312660"/>
+                                  <a:gd name="connsiteY3" fmla="*/ 733425 h 1215390"/>
+                                  <a:gd name="connsiteX4" fmla="*/ 0 w 7312660"/>
+                                  <a:gd name="connsiteY4" fmla="*/ 1215390 h 1215390"/>
+                                  <a:gd name="connsiteX5" fmla="*/ 0 w 7312660"/>
+                                  <a:gd name="connsiteY5" fmla="*/ 0 h 1215390"/>
+                                  <a:gd name="connsiteX0" fmla="*/ 9525 w 7322185"/>
+                                  <a:gd name="connsiteY0" fmla="*/ 0 h 1129665"/>
+                                  <a:gd name="connsiteX1" fmla="*/ 7322185 w 7322185"/>
+                                  <a:gd name="connsiteY1" fmla="*/ 0 h 1129665"/>
+                                  <a:gd name="connsiteX2" fmla="*/ 7322185 w 7322185"/>
+                                  <a:gd name="connsiteY2" fmla="*/ 1129665 h 1129665"/>
+                                  <a:gd name="connsiteX3" fmla="*/ 3629025 w 7322185"/>
+                                  <a:gd name="connsiteY3" fmla="*/ 733425 h 1129665"/>
+                                  <a:gd name="connsiteX4" fmla="*/ 0 w 7322185"/>
+                                  <a:gd name="connsiteY4" fmla="*/ 1091565 h 1129665"/>
+                                  <a:gd name="connsiteX5" fmla="*/ 9525 w 7322185"/>
+                                  <a:gd name="connsiteY5" fmla="*/ 0 h 1129665"/>
+                                  <a:gd name="connsiteX0" fmla="*/ 0 w 7312660"/>
+                                  <a:gd name="connsiteY0" fmla="*/ 0 h 1129665"/>
+                                  <a:gd name="connsiteX1" fmla="*/ 7312660 w 7312660"/>
+                                  <a:gd name="connsiteY1" fmla="*/ 0 h 1129665"/>
+                                  <a:gd name="connsiteX2" fmla="*/ 7312660 w 7312660"/>
+                                  <a:gd name="connsiteY2" fmla="*/ 1129665 h 1129665"/>
+                                  <a:gd name="connsiteX3" fmla="*/ 3619500 w 7312660"/>
+                                  <a:gd name="connsiteY3" fmla="*/ 733425 h 1129665"/>
+                                  <a:gd name="connsiteX4" fmla="*/ 0 w 7312660"/>
+                                  <a:gd name="connsiteY4" fmla="*/ 1091565 h 1129665"/>
+                                  <a:gd name="connsiteX5" fmla="*/ 0 w 7312660"/>
+                                  <a:gd name="connsiteY5" fmla="*/ 0 h 1129665"/>
+                                </a:gdLst>
+                                <a:ahLst/>
+                                <a:cxnLst>
+                                  <a:cxn ang="0">
+                                    <a:pos x="connsiteX0" y="connsiteY0"/>
+                                  </a:cxn>
+                                  <a:cxn ang="0">
+                                    <a:pos x="connsiteX1" y="connsiteY1"/>
+                                  </a:cxn>
+                                  <a:cxn ang="0">
+                                    <a:pos x="connsiteX2" y="connsiteY2"/>
+                                  </a:cxn>
+                                  <a:cxn ang="0">
+                                    <a:pos x="connsiteX3" y="connsiteY3"/>
+                                  </a:cxn>
+                                  <a:cxn ang="0">
+                                    <a:pos x="connsiteX4" y="connsiteY4"/>
+                                  </a:cxn>
+                                  <a:cxn ang="0">
+                                    <a:pos x="connsiteX5" y="connsiteY5"/>
+                                  </a:cxn>
+                                </a:cxnLst>
+                                <a:rect l="l" t="t" r="r" b="b"/>
+                                <a:pathLst>
+                                  <a:path w="7312660" h="1129665">
+                                    <a:moveTo>
+                                      <a:pt x="0" y="0"/>
+                                    </a:moveTo>
+                                    <a:lnTo>
+                                      <a:pt x="7312660" y="0"/>
+                                    </a:lnTo>
+                                    <a:lnTo>
+                                      <a:pt x="7312660" y="1129665"/>
+                                    </a:lnTo>
+                                    <a:lnTo>
+                                      <a:pt x="3619500" y="733425"/>
+                                    </a:lnTo>
+                                    <a:lnTo>
+                                      <a:pt x="0" y="1091565"/>
+                                    </a:lnTo>
+                                    <a:lnTo>
+                                      <a:pt x="0" y="0"/>
+                                    </a:lnTo>
+                                    <a:close/>
+                                  </a:path>
+                                </a:pathLst>
+                              </a:custGeom>
+                              <a:ln>
+                                <a:noFill/>
+                              </a:ln>
+                            </wps:spPr>
+                            <wps:style>
+                              <a:lnRef idx="2">
+                                <a:schemeClr val="accent1">
+                                  <a:shade val="50000"/>
+                                </a:schemeClr>
+                              </a:lnRef>
+                              <a:fillRef idx="1">
+                                <a:schemeClr val="accent1"/>
+                              </a:fillRef>
+                              <a:effectRef idx="0">
+                                <a:schemeClr val="accent1"/>
+                              </a:effectRef>
+                              <a:fontRef idx="minor">
+                                <a:schemeClr val="lt1"/>
+                              </a:fontRef>
+                            </wps:style>
+                            <wps:bodyPr rot="0" spcFirstLastPara="0" vertOverflow="overflow" horzOverflow="overflow" vert="horz" wrap="square" lIns="91440" tIns="45720" rIns="91440" bIns="45720" numCol="1" spcCol="0" rtlCol="0" fromWordArt="0" anchor="ctr" anchorCtr="0" forceAA="0" compatLnSpc="1">
+                              <a:prstTxWarp prst="textNoShape">
+                                <a:avLst/>
+                              </a:prstTxWarp>
+                              <a:noAutofit/>
+                            </wps:bodyPr>
+                          </wps:wsp>
+                          <wps:wsp>
+                            <wps:cNvPr id="151" name="Rectangle 151"/>
+                            <wps:cNvSpPr/>
+                            <wps:spPr>
+                              <a:xfrm>
+                                <a:off x="0" y="0"/>
+                                <a:ext cx="7315200" cy="1216152"/>
+                              </a:xfrm>
+                              <a:prstGeom prst="rect">
+                                <a:avLst/>
+                              </a:prstGeom>
+                              <a:blipFill>
+                                <a:blip r:embed="rId5"/>
+                                <a:stretch>
+                                  <a:fillRect r="-7574"/>
+                                </a:stretch>
+                              </a:blipFill>
+                              <a:ln>
+                                <a:noFill/>
+                              </a:ln>
+                            </wps:spPr>
+                            <wps:style>
+                              <a:lnRef idx="2">
+                                <a:schemeClr val="accent1">
+                                  <a:shade val="50000"/>
+                                </a:schemeClr>
+                              </a:lnRef>
+                              <a:fillRef idx="1">
+                                <a:schemeClr val="accent1"/>
+                              </a:fillRef>
+                              <a:effectRef idx="0">
+                                <a:schemeClr val="accent1"/>
+                              </a:effectRef>
+                              <a:fontRef idx="minor">
+                                <a:schemeClr val="lt1"/>
+                              </a:fontRef>
+                            </wps:style>
+                            <wps:bodyPr rot="0" spcFirstLastPara="0" vertOverflow="overflow" horzOverflow="overflow" vert="horz" wrap="square" lIns="91440" tIns="45720" rIns="91440" bIns="45720" numCol="1" spcCol="0" rtlCol="0" fromWordArt="0" anchor="ctr" anchorCtr="0" forceAA="0" compatLnSpc="1">
+                              <a:prstTxWarp prst="textNoShape">
+                                <a:avLst/>
+                              </a:prstTxWarp>
+                              <a:noAutofit/>
+                            </wps:bodyPr>
+                          </wps:wsp>
+                        </wpg:wgp>
+                      </a:graphicData>
+                    </a:graphic>
+                    <wp14:sizeRelH relativeFrom="page">
+                      <wp14:pctWidth>94100</wp14:pctWidth>
+                    </wp14:sizeRelH>
+                    <wp14:sizeRelV relativeFrom="page">
+                      <wp14:pctHeight>12100</wp14:pctHeight>
+                    </wp14:sizeRelV>
+                  </wp:anchor>
+                </w:drawing>
+              </mc:Choice>
+              <mc:Fallback>
+                <w:pict>
+                  <v:group w14:anchorId="5C5C8B0D" id="Group 157" o:spid="_x0000_s1026" style="position:absolute;margin-left:0;margin-top:0;width:8in;height:95.7pt;z-index:251662336;mso-width-percent:941;mso-height-percent:121;mso-top-percent:23;mso-position-horizontal:center;mso-position-horizontal-relative:page;mso-position-vertical-relative:page;mso-width-percent:941;mso-height-percent:121;mso-top-percent:23" coordorigin="" coordsize="73152,12161" o:gfxdata="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">
+                    <v:shape id="Rectangle 51" o:spid="_x0000_s1027" style="position:absolute;width:73152;height:11303;visibility:visible;mso-wrap-style:square;v-text-anchor:middle" coordsize="7312660,1129665" o:gfxdata="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" path="m,l7312660,r,1129665l3619500,733425,,1091565,,xe" fillcolor="#156082 [3204]" stroked="f" strokeweight="1.5pt">
+                      <v:stroke joinstyle="miter"/>
+                      <v:path arrowok="t" o:connecttype="custom" o:connectlocs="0,0;7315200,0;7315200,1130373;3620757,733885;0,1092249;0,0" o:connectangles="0,0,0,0,0,0"/>
+                    </v:shape>
+                    <v:rect id="Rectangle 151" o:spid="_x0000_s1028" style="position:absolute;width:73152;height:12161;visibility:visible;mso-wrap-style:square;v-text-anchor:middle" o:gfxdata="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" stroked="f" strokeweight="1.5pt">
+                      <v:fill r:id="rId6" o:title="" recolor="t" rotate="t" type="frame"/>
+                    </v:rect>
+                    <w10:wrap anchorx="page" anchory="page"/>
+                  </v:group>
+                </w:pict>
+              </mc:Fallback>
+            </mc:AlternateContent>
+          </w:r>
+          <w:r>
+            <w:rPr>
+              <w:noProof/>
+            </w:rPr>
+            <mc:AlternateContent>
+              <mc:Choice Requires="wps">
+                <w:drawing>
+                  <wp:anchor distT="0" distB="0" distL="114300" distR="114300" simplePos="0" relativeHeight="251660288" behindDoc="0" locked="0" layoutInCell="1" allowOverlap="1" wp14:anchorId="619D2CCB" wp14:editId="65CC4DDF">
+                    <wp:simplePos x="0" y="0"/>
+                    <wp:positionH relativeFrom="page">
+                      <wp:align>center</wp:align>
+                    </wp:positionH>
+                    <mc:AlternateContent>
+                      <mc:Choice Requires="wp14">
+                        <wp:positionV relativeFrom="page">
+                          <wp14:pctPosVOffset>81800</wp14:pctPosVOffset>
+                        </wp:positionV>
+                      </mc:Choice>
+                      <mc:Fallback>
+                        <wp:positionV relativeFrom="page">
+                          <wp:posOffset>8745855</wp:posOffset>
+                        </wp:positionV>
+                      </mc:Fallback>
+                    </mc:AlternateContent>
+                    <wp:extent cx="7315200" cy="914400"/>
+                    <wp:effectExtent l="0" t="0" r="0" b="8255"/>
+                    <wp:wrapSquare wrapText="bothSides"/>
+                    <wp:docPr id="152" name="Text Box 159"/>
+                    <wp:cNvGraphicFramePr/>
+                    <a:graphic xmlns:a="http://schemas.openxmlformats.org/drawingml/2006/main">
+                      <a:graphicData uri="http://schemas.microsoft.com/office/word/2010/wordprocessingShape">
+                        <wps:wsp>
+                          <wps:cNvSpPr txBox="1"/>
+                          <wps:spPr>
+                            <a:xfrm>
+                              <a:off x="0" y="0"/>
+                              <a:ext cx="7315200" cy="914400"/>
+                            </a:xfrm>
+                            <a:prstGeom prst="rect">
+                              <a:avLst/>
+                            </a:prstGeom>
+                            <a:noFill/>
+                            <a:ln w="6350">
+                              <a:noFill/>
+                            </a:ln>
+                            <a:effectLst/>
+                          </wps:spPr>
+                          <wps:style>
+                            <a:lnRef idx="0">
+                              <a:schemeClr val="accent1"/>
+                            </a:lnRef>
+                            <a:fillRef idx="0">
+                              <a:schemeClr val="accent1"/>
+                            </a:fillRef>
+                            <a:effectRef idx="0">
+                              <a:schemeClr val="accent1"/>
+                            </a:effectRef>
+                            <a:fontRef idx="minor">
+                              <a:schemeClr val="dk1"/>
+                            </a:fontRef>
+                          </wps:style>
+                          <wps:txbx>
+                            <w:txbxContent>
+                              <w:sdt>
+                                <w:sdtPr>
+                                  <w:rPr>
+                                    <w:color w:val="595959" w:themeColor="text1" w:themeTint="A6"/>
+                                    <w:sz w:val="28"/>
+                                    <w:szCs w:val="28"/>
+                                  </w:rPr>
+                                  <w:alias w:val="Author"/>
+                                  <w:tag w:val=""/>
+                                  <w:id w:val="789243997"/>
+                                  <w:dataBinding w:prefixMappings="xmlns:ns0='http://purl.org/dc/elements/1.1/' xmlns:ns1='http://schemas.openxmlformats.org/package/2006/metadata/core-properties' " w:xpath="/ns1:coreProperties[1]/ns0:creator[1]" w:storeItemID="{6C3C8BC8-F283-45AE-878A-BAB7291924A1}"/>
+                                  <w:text/>
+                                </w:sdtPr>
+                                <w:sdtContent>
+                                  <w:p>
+                                    <w:pPr>
+                                      <w:pStyle w:val="NoSpacing"/>
+                                      <w:jc w:val="right"/>
+                                      <w:rPr>
+                                        <w:color w:val="595959" w:themeColor="text1" w:themeTint="A6"/>
+                                        <w:sz w:val="28"/>
+                                        <w:szCs w:val="28"/>
+                                      </w:rPr>
+                                    </w:pPr>
+                                    <w:r>
+                                      <w:rPr>
+                                        <w:color w:val="595959" w:themeColor="text1" w:themeTint="A6"/>
+                                        <w:sz w:val="28"/>
+                                        <w:szCs w:val="28"/>
+                                      </w:rPr>
+                                      <w:t>Laura</w:t>
+                                    </w:r>
+                                    <w:r>
+                                      <w:rPr>
+                                        <w:color w:val="595959" w:themeColor="text1" w:themeTint="A6"/>
+                                        <w:sz w:val="28"/>
+                                        <w:szCs w:val="28"/>
+                                      </w:rPr>
+                                      <w:t xml:space="preserve"> Elena</w:t>
+                                    </w:r>
+                                    <w:r>
+                                      <w:rPr>
+                                        <w:color w:val="595959" w:themeColor="text1" w:themeTint="A6"/>
+                                        <w:sz w:val="28"/>
+                                        <w:szCs w:val="28"/>
+                                      </w:rPr>
+                                      <w:t xml:space="preserve"> Lujan</w:t>
+                                    </w:r>
+                                    <w:r>
+                                      <w:rPr>
+                                        <w:color w:val="595959" w:themeColor="text1" w:themeTint="A6"/>
+                                        <w:sz w:val="28"/>
+                                        <w:szCs w:val="28"/>
+                                      </w:rPr>
+                                      <w:t xml:space="preserve"> Martinez</w:t>
+                                    </w:r>
+                                  </w:p>
+                                </w:sdtContent>
+                              </w:sdt>
+                              <w:p>
+                                <w:pPr>
+                                  <w:pStyle w:val="NoSpacing"/>
+                                  <w:jc w:val="right"/>
+                                  <w:rPr>
+                                    <w:color w:val="595959" w:themeColor="text1" w:themeTint="A6"/>
+                                    <w:sz w:val="18"/>
+                                    <w:szCs w:val="18"/>
+                                  </w:rPr>
+                                </w:pPr>
+                                <w:sdt>
+                                  <w:sdtPr>
+                                    <w:rPr>
+                                      <w:color w:val="595959" w:themeColor="text1" w:themeTint="A6"/>
+                                      <w:sz w:val="18"/>
+                                      <w:szCs w:val="18"/>
+                                    </w:rPr>
+                                    <w:alias w:val="Email"/>
+                                    <w:tag w:val="Email"/>
+                                    <w:id w:val="942260680"/>
+                                    <w:dataBinding w:prefixMappings="xmlns:ns0='http://schemas.microsoft.com/office/2006/coverPageProps' " w:xpath="/ns0:CoverPageProperties[1]/ns0:CompanyEmail[1]" w:storeItemID="{55AF091B-3C7A-41E3-B477-F2FDAA23CFDA}"/>
+                                    <w:text/>
+                                  </w:sdtPr>
+                                  <w:sdtContent>
+                                    <w:r>
+                                      <w:rPr>
+                                        <w:color w:val="595959" w:themeColor="text1" w:themeTint="A6"/>
+                                        <w:sz w:val="18"/>
+                                        <w:szCs w:val="18"/>
+                                      </w:rPr>
+                                      <w:t>2021418</w:t>
+                                    </w:r>
+                                  </w:sdtContent>
+                                </w:sdt>
+                              </w:p>
+                              <w:p>
+                                <w:pPr>
+                                  <w:pStyle w:val="NoSpacing"/>
+                                  <w:jc w:val="right"/>
+                                  <w:rPr>
+                                    <w:color w:val="595959" w:themeColor="text1" w:themeTint="A6"/>
+                                    <w:sz w:val="18"/>
+                                    <w:szCs w:val="18"/>
+                                  </w:rPr>
+                                </w:pPr>
+                                <w:r>
+                                  <w:rPr>
+                                    <w:color w:val="595959" w:themeColor="text1" w:themeTint="A6"/>
+                                    <w:sz w:val="18"/>
+                                    <w:szCs w:val="18"/>
+                                  </w:rPr>
+                                  <w:t>GitHub</w:t>
+                                </w:r>
+                                <w:r>
+                                  <w:rPr>
+                                    <w:color w:val="595959" w:themeColor="text1" w:themeTint="A6"/>
+                                    <w:sz w:val="18"/>
+                                    <w:szCs w:val="18"/>
+                                  </w:rPr>
+                                  <w:t xml:space="preserve"> Link: </w:t>
+                                </w:r>
+                                <w:hyperlink r:id="rId7" w:history="1">
+                                  <w:r>
+                                    <w:rPr>
+                                      <w:rStyle w:val="Hyperlink"/>
+                                      <w:sz w:val="18"/>
+                                      <w:szCs w:val="18"/>
+                                    </w:rPr>
+                                    <w:t>https://github.com/LaoLujan/Re</w:t>
+                                  </w:r>
+                                  <w:r>
+                                    <w:rPr>
+                                      <w:rStyle w:val="Hyperlink"/>
+                                      <w:sz w:val="18"/>
+                                      <w:szCs w:val="18"/>
+                                    </w:rPr>
+                                    <w:t>p</w:t>
+                                  </w:r>
+                                  <w:r>
+                                    <w:rPr>
+                                      <w:rStyle w:val="Hyperlink"/>
+                                      <w:sz w:val="18"/>
+                                      <w:szCs w:val="18"/>
+                                    </w:rPr>
+                                    <w:t>eatCA-DDT2025.git</w:t>
+                                  </w:r>
+                                </w:hyperlink>
+                              </w:p>
+                            </w:txbxContent>
+                          </wps:txbx>
+                          <wps:bodyPr rot="0" spcFirstLastPara="0" vertOverflow="overflow" horzOverflow="overflow" vert="horz" wrap="square" lIns="1600200" tIns="0" rIns="685800" bIns="0" numCol="1" spcCol="0" rtlCol="0" fromWordArt="0" anchor="b" anchorCtr="0" forceAA="0" compatLnSpc="1">
+                            <a:prstTxWarp prst="textNoShape">
+                              <a:avLst/>
+                            </a:prstTxWarp>
+                            <a:noAutofit/>
+                          </wps:bodyPr>
+                        </wps:wsp>
+                      </a:graphicData>
+                    </a:graphic>
+                    <wp14:sizeRelH relativeFrom="page">
+                      <wp14:pctWidth>94100</wp14:pctWidth>
+                    </wp14:sizeRelH>
+                    <wp14:sizeRelV relativeFrom="page">
+                      <wp14:pctHeight>9200</wp14:pctHeight>
+                    </wp14:sizeRelV>
+                  </wp:anchor>
+                </w:drawing>
+              </mc:Choice>
+              <mc:Fallback>
+                <w:pict>
+                  <v:shapetype w14:anchorId="619D2CCB" id="_x0000_t202" coordsize="21600,21600" o:spt="202" path="m,l,21600r21600,l21600,xe">
+                    <v:stroke joinstyle="miter"/>
+                    <v:path gradientshapeok="t" o:connecttype="rect"/>
+                  </v:shapetype>
+                  <v:shape id="Text Box 159" o:spid="_x0000_s1026" type="#_x0000_t202" style="position:absolute;margin-left:0;margin-top:0;width:8in;height:1in;z-index:251660288;visibility:visible;mso-wrap-style:square;mso-width-percent:941;mso-height-percent:92;mso-top-percent:818;mso-wrap-distance-left:9pt;mso-wrap-distance-top:0;mso-wrap-distance-right:9pt;mso-wrap-distance-bottom:0;mso-position-horizontal:center;mso-position-horizontal-relative:page;mso-position-vertical-relative:page;mso-width-percent:941;mso-height-percent:92;mso-top-percent:818;mso-width-relative:page;mso-height-relative:page;v-text-anchor:bottom" o:gfxdata="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" filled="f" stroked="f" strokeweight=".5pt">
+                    <v:textbox inset="126pt,0,54pt,0">
+                      <w:txbxContent>
+                        <w:sdt>
+                          <w:sdtPr>
+                            <w:rPr>
+                              <w:color w:val="595959" w:themeColor="text1" w:themeTint="A6"/>
+                              <w:sz w:val="28"/>
+                              <w:szCs w:val="28"/>
+                            </w:rPr>
+                            <w:alias w:val="Author"/>
+                            <w:tag w:val=""/>
+                            <w:id w:val="789243997"/>
+                            <w:dataBinding w:prefixMappings="xmlns:ns0='http://purl.org/dc/elements/1.1/' xmlns:ns1='http://schemas.openxmlformats.org/package/2006/metadata/core-properties' " w:xpath="/ns1:coreProperties[1]/ns0:creator[1]" w:storeItemID="{6C3C8BC8-F283-45AE-878A-BAB7291924A1}"/>
+                            <w:text/>
+                          </w:sdtPr>
+                          <w:sdtContent>
+                            <w:p>
+                              <w:pPr>
+                                <w:pStyle w:val="NoSpacing"/>
+                                <w:jc w:val="right"/>
+                                <w:rPr>
+                                  <w:color w:val="595959" w:themeColor="text1" w:themeTint="A6"/>
+                                  <w:sz w:val="28"/>
+                                  <w:szCs w:val="28"/>
+                                </w:rPr>
+                              </w:pPr>
+                              <w:r>
+                                <w:rPr>
+                                  <w:color w:val="595959" w:themeColor="text1" w:themeTint="A6"/>
+                                  <w:sz w:val="28"/>
+                                  <w:szCs w:val="28"/>
+                                </w:rPr>
+                                <w:t>Laura</w:t>
+                              </w:r>
+                              <w:r>
+                                <w:rPr>
+                                  <w:color w:val="595959" w:themeColor="text1" w:themeTint="A6"/>
+                                  <w:sz w:val="28"/>
+                                  <w:szCs w:val="28"/>
+                                </w:rPr>
+                                <w:t xml:space="preserve"> Elena</w:t>
+                              </w:r>
+                              <w:r>
+                                <w:rPr>
+                                  <w:color w:val="595959" w:themeColor="text1" w:themeTint="A6"/>
+                                  <w:sz w:val="28"/>
+                                  <w:szCs w:val="28"/>
+                                </w:rPr>
+                                <w:t xml:space="preserve"> Lujan</w:t>
+                              </w:r>
+                              <w:r>
+                                <w:rPr>
+                                  <w:color w:val="595959" w:themeColor="text1" w:themeTint="A6"/>
+                                  <w:sz w:val="28"/>
+                                  <w:szCs w:val="28"/>
+                                </w:rPr>
+                                <w:t xml:space="preserve"> Martinez</w:t>
+                              </w:r>
+                            </w:p>
+                          </w:sdtContent>
+                        </w:sdt>
+                        <w:p>
+                          <w:pPr>
+                            <w:pStyle w:val="NoSpacing"/>
+                            <w:jc w:val="right"/>
+                            <w:rPr>
+                              <w:color w:val="595959" w:themeColor="text1" w:themeTint="A6"/>
+                              <w:sz w:val="18"/>
+                              <w:szCs w:val="18"/>
+                            </w:rPr>
+                          </w:pPr>
+                          <w:sdt>
+                            <w:sdtPr>
+                              <w:rPr>
+                                <w:color w:val="595959" w:themeColor="text1" w:themeTint="A6"/>
+                                <w:sz w:val="18"/>
+                                <w:szCs w:val="18"/>
+                              </w:rPr>
+                              <w:alias w:val="Email"/>
+                              <w:tag w:val="Email"/>
+                              <w:id w:val="942260680"/>
+                              <w:dataBinding w:prefixMappings="xmlns:ns0='http://schemas.microsoft.com/office/2006/coverPageProps' " w:xpath="/ns0:CoverPageProperties[1]/ns0:CompanyEmail[1]" w:storeItemID="{55AF091B-3C7A-41E3-B477-F2FDAA23CFDA}"/>
+                              <w:text/>
+                            </w:sdtPr>
+                            <w:sdtContent>
+                              <w:r>
+                                <w:rPr>
+                                  <w:color w:val="595959" w:themeColor="text1" w:themeTint="A6"/>
+                                  <w:sz w:val="18"/>
+                                  <w:szCs w:val="18"/>
+                                </w:rPr>
+                                <w:t>2021418</w:t>
+                              </w:r>
+                            </w:sdtContent>
+                          </w:sdt>
+                        </w:p>
+                        <w:p>
+                          <w:pPr>
+                            <w:pStyle w:val="NoSpacing"/>
+                            <w:jc w:val="right"/>
+                            <w:rPr>
+                              <w:color w:val="595959" w:themeColor="text1" w:themeTint="A6"/>
+                              <w:sz w:val="18"/>
+                              <w:szCs w:val="18"/>
+                            </w:rPr>
+                          </w:pPr>
+                          <w:r>
+                            <w:rPr>
+                              <w:color w:val="595959" w:themeColor="text1" w:themeTint="A6"/>
+                              <w:sz w:val="18"/>
+                              <w:szCs w:val="18"/>
+                            </w:rPr>
+                            <w:t>GitHub</w:t>
+                          </w:r>
+                          <w:r>
+                            <w:rPr>
+                              <w:color w:val="595959" w:themeColor="text1" w:themeTint="A6"/>
+                              <w:sz w:val="18"/>
+                              <w:szCs w:val="18"/>
+                            </w:rPr>
+                            <w:t xml:space="preserve"> Link: </w:t>
+                          </w:r>
+                          <w:hyperlink r:id="rId8" w:history="1">
+                            <w:r>
+                              <w:rPr>
+                                <w:rStyle w:val="Hyperlink"/>
+                                <w:sz w:val="18"/>
+                                <w:szCs w:val="18"/>
+                              </w:rPr>
+                              <w:t>https://github.com/LaoLujan/Re</w:t>
+                            </w:r>
+                            <w:r>
+                              <w:rPr>
+                                <w:rStyle w:val="Hyperlink"/>
+                                <w:sz w:val="18"/>
+                                <w:szCs w:val="18"/>
+                              </w:rPr>
+                              <w:t>p</w:t>
+                            </w:r>
+                            <w:r>
+                              <w:rPr>
+                                <w:rStyle w:val="Hyperlink"/>
+                                <w:sz w:val="18"/>
+                                <w:szCs w:val="18"/>
+                              </w:rPr>
+                              <w:t>eatCA-DDT2025.git</w:t>
+                            </w:r>
+                          </w:hyperlink>
+                        </w:p>
+                      </w:txbxContent>
+                    </v:textbox>
+                    <w10:wrap type="square" anchorx="page" anchory="page"/>
+                  </v:shape>
+                </w:pict>
+              </mc:Fallback>
+            </mc:AlternateContent>
+          </w:r>
+          <w:r>
+            <w:rPr>
+              <w:noProof/>
+            </w:rPr>
+            <mc:AlternateContent>
+              <mc:Choice Requires="wps">
+                <w:drawing>
+                  <wp:anchor distT="0" distB="0" distL="114300" distR="114300" simplePos="0" relativeHeight="251659264" behindDoc="0" locked="0" layoutInCell="1" allowOverlap="1" wp14:anchorId="19ED14C9" wp14:editId="0ECD0CC4">
+                    <wp:simplePos x="0" y="0"/>
+                    <wp:positionH relativeFrom="page">
+                      <wp:align>center</wp:align>
+                    </wp:positionH>
+                    <mc:AlternateContent>
+                      <mc:Choice Requires="wp14">
+                        <wp:positionV relativeFrom="page">
+                          <wp14:pctPosVOffset>30000</wp14:pctPosVOffset>
+                        </wp:positionV>
+                      </mc:Choice>
+                      <mc:Fallback>
+                        <wp:positionV relativeFrom="page">
+                          <wp:posOffset>3207385</wp:posOffset>
+                        </wp:positionV>
+                      </mc:Fallback>
+                    </mc:AlternateContent>
+                    <wp:extent cx="7315200" cy="3638550"/>
+                    <wp:effectExtent l="0" t="0" r="0" b="6350"/>
+                    <wp:wrapSquare wrapText="bothSides"/>
+                    <wp:docPr id="154" name="Text Box 163"/>
+                    <wp:cNvGraphicFramePr/>
+                    <a:graphic xmlns:a="http://schemas.openxmlformats.org/drawingml/2006/main">
+                      <a:graphicData uri="http://schemas.microsoft.com/office/word/2010/wordprocessingShape">
+                        <wps:wsp>
+                          <wps:cNvSpPr txBox="1"/>
+                          <wps:spPr>
+                            <a:xfrm>
+                              <a:off x="0" y="0"/>
+                              <a:ext cx="7315200" cy="3638550"/>
+                            </a:xfrm>
+                            <a:prstGeom prst="rect">
+                              <a:avLst/>
+                            </a:prstGeom>
+                            <a:noFill/>
+                            <a:ln w="6350">
+                              <a:noFill/>
+                            </a:ln>
+                            <a:effectLst/>
+                          </wps:spPr>
+                          <wps:style>
+                            <a:lnRef idx="0">
+                              <a:schemeClr val="accent1"/>
+                            </a:lnRef>
+                            <a:fillRef idx="0">
+                              <a:schemeClr val="accent1"/>
+                            </a:fillRef>
+                            <a:effectRef idx="0">
+                              <a:schemeClr val="accent1"/>
+                            </a:effectRef>
+                            <a:fontRef idx="minor">
+                              <a:schemeClr val="dk1"/>
+                            </a:fontRef>
+                          </wps:style>
+                          <wps:txbx>
+                            <w:txbxContent>
+                              <w:p>
+                                <w:pPr>
+                                  <w:jc w:val="right"/>
+                                  <w:rPr>
+                                    <w:color w:val="156082" w:themeColor="accent1"/>
+                                    <w:sz w:val="64"/>
+                                    <w:szCs w:val="64"/>
+                                  </w:rPr>
+                                </w:pPr>
+                                <w:sdt>
+                                  <w:sdtPr>
+                                    <w:rPr>
+                                      <w:caps/>
+                                      <w:color w:val="156082" w:themeColor="accent1"/>
+                                      <w:sz w:val="64"/>
+                                      <w:szCs w:val="64"/>
+                                    </w:rPr>
+                                    <w:alias w:val="Title"/>
+                                    <w:tag w:val=""/>
+                                    <w:id w:val="630141079"/>
+                                    <w:dataBinding w:prefixMappings="xmlns:ns0='http://purl.org/dc/elements/1.1/' xmlns:ns1='http://schemas.openxmlformats.org/package/2006/metadata/core-properties' " w:xpath="/ns1:coreProperties[1]/ns0:title[1]" w:storeItemID="{6C3C8BC8-F283-45AE-878A-BAB7291924A1}"/>
+                                    <w:text w:multiLine="1"/>
+                                  </w:sdtPr>
+                                  <w:sdtEndPr>
+                                    <w:rPr>
+                                      <w:caps w:val="0"/>
+                                    </w:rPr>
+                                  </w:sdtEndPr>
+                                  <w:sdtContent>
+                                    <w:r>
+                                      <w:rPr>
+                                        <w:caps/>
+                                        <w:color w:val="156082" w:themeColor="accent1"/>
+                                        <w:sz w:val="64"/>
+                                        <w:szCs w:val="64"/>
+                                      </w:rPr>
+                                      <w:br/>
+                                    </w:r>
+                                    <w:r>
+                                      <w:rPr>
+                                        <w:color w:val="156082" w:themeColor="accent1"/>
+                                        <w:sz w:val="64"/>
+                                        <w:szCs w:val="64"/>
+                                      </w:rPr>
+                                      <w:t>Distributed Digital Transactions</w:t>
+                                    </w:r>
+                                  </w:sdtContent>
+                                </w:sdt>
+                              </w:p>
+                              <w:sdt>
+                                <w:sdtPr>
+                                  <w:rPr>
+                                    <w:color w:val="404040" w:themeColor="text1" w:themeTint="BF"/>
+                                    <w:sz w:val="36"/>
+                                    <w:szCs w:val="36"/>
+                                  </w:rPr>
+                                  <w:alias w:val="Subtitle"/>
+                                  <w:tag w:val=""/>
+                                  <w:id w:val="1759551507"/>
+                                  <w:dataBinding w:prefixMappings="xmlns:ns0='http://purl.org/dc/elements/1.1/' xmlns:ns1='http://schemas.openxmlformats.org/package/2006/metadata/core-properties' " w:xpath="/ns1:coreProperties[1]/ns0:subject[1]" w:storeItemID="{6C3C8BC8-F283-45AE-878A-BAB7291924A1}"/>
+                                  <w:text/>
+                                </w:sdtPr>
+                                <w:sdtContent>
+                                  <w:p>
+                                    <w:pPr>
+                                      <w:jc w:val="right"/>
+                                      <w:rPr>
+                                        <w:smallCaps/>
+                                        <w:color w:val="404040" w:themeColor="text1" w:themeTint="BF"/>
+                                        <w:sz w:val="36"/>
+                                        <w:szCs w:val="36"/>
+                                      </w:rPr>
+                                    </w:pPr>
+                                    <w:r>
+                                      <w:rPr>
+                                        <w:color w:val="404040" w:themeColor="text1" w:themeTint="BF"/>
+                                        <w:sz w:val="36"/>
+                                        <w:szCs w:val="36"/>
+                                      </w:rPr>
+                                      <w:t>Report- Repeat Assessment 2025</w:t>
+                                    </w:r>
+                                  </w:p>
+                                </w:sdtContent>
+                              </w:sdt>
+                            </w:txbxContent>
+                          </wps:txbx>
+                          <wps:bodyPr rot="0" spcFirstLastPara="0" vertOverflow="overflow" horzOverflow="overflow" vert="horz" wrap="square" lIns="1600200" tIns="0" rIns="685800" bIns="0" numCol="1" spcCol="0" rtlCol="0" fromWordArt="0" anchor="b" anchorCtr="0" forceAA="0" compatLnSpc="1">
+                            <a:prstTxWarp prst="textNoShape">
+                              <a:avLst/>
+                            </a:prstTxWarp>
+                            <a:noAutofit/>
+                          </wps:bodyPr>
+                        </wps:wsp>
+                      </a:graphicData>
+                    </a:graphic>
+                    <wp14:sizeRelH relativeFrom="page">
+                      <wp14:pctWidth>94100</wp14:pctWidth>
+                    </wp14:sizeRelH>
+                    <wp14:sizeRelV relativeFrom="page">
+                      <wp14:pctHeight>36300</wp14:pctHeight>
+                    </wp14:sizeRelV>
+                  </wp:anchor>
+                </w:drawing>
+              </mc:Choice>
+              <mc:Fallback>
+                <w:pict>
+                  <v:shape w14:anchorId="19ED14C9" id="Text Box 163" o:spid="_x0000_s1027" type="#_x0000_t202" style="position:absolute;margin-left:0;margin-top:0;width:8in;height:286.5pt;z-index:251659264;visibility:visible;mso-wrap-style:square;mso-width-percent:941;mso-height-percent:363;mso-top-percent:300;mso-wrap-distance-left:9pt;mso-wrap-distance-top:0;mso-wrap-distance-right:9pt;mso-wrap-distance-bottom:0;mso-position-horizontal:center;mso-position-horizontal-relative:page;mso-position-vertical-relative:page;mso-width-percent:941;mso-height-percent:363;mso-top-percent:300;mso-width-relative:page;mso-height-relative:page;v-text-anchor:bottom" o:gfxdata="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" filled="f" stroked="f" strokeweight=".5pt">
+                    <v:textbox inset="126pt,0,54pt,0">
+                      <w:txbxContent>
+                        <w:p>
+                          <w:pPr>
+                            <w:jc w:val="right"/>
+                            <w:rPr>
+                              <w:color w:val="156082" w:themeColor="accent1"/>
+                              <w:sz w:val="64"/>
+                              <w:szCs w:val="64"/>
+                            </w:rPr>
+                          </w:pPr>
+                          <w:sdt>
+                            <w:sdtPr>
+                              <w:rPr>
+                                <w:caps/>
+                                <w:color w:val="156082" w:themeColor="accent1"/>
+                                <w:sz w:val="64"/>
+                                <w:szCs w:val="64"/>
+                              </w:rPr>
+                              <w:alias w:val="Title"/>
+                              <w:tag w:val=""/>
+                              <w:id w:val="630141079"/>
+                              <w:dataBinding w:prefixMappings="xmlns:ns0='http://purl.org/dc/elements/1.1/' xmlns:ns1='http://schemas.openxmlformats.org/package/2006/metadata/core-properties' " w:xpath="/ns1:coreProperties[1]/ns0:title[1]" w:storeItemID="{6C3C8BC8-F283-45AE-878A-BAB7291924A1}"/>
+                              <w:text w:multiLine="1"/>
+                            </w:sdtPr>
+                            <w:sdtEndPr>
+                              <w:rPr>
+                                <w:caps w:val="0"/>
+                              </w:rPr>
+                            </w:sdtEndPr>
+                            <w:sdtContent>
+                              <w:r>
+                                <w:rPr>
+                                  <w:caps/>
+                                  <w:color w:val="156082" w:themeColor="accent1"/>
+                                  <w:sz w:val="64"/>
+                                  <w:szCs w:val="64"/>
+                                </w:rPr>
+                                <w:br/>
+                              </w:r>
+                              <w:r>
+                                <w:rPr>
+                                  <w:color w:val="156082" w:themeColor="accent1"/>
+                                  <w:sz w:val="64"/>
+                                  <w:szCs w:val="64"/>
+                                </w:rPr>
+                                <w:t>Distributed Digital Transactions</w:t>
+                              </w:r>
+                            </w:sdtContent>
+                          </w:sdt>
+                        </w:p>
+                        <w:sdt>
+                          <w:sdtPr>
+                            <w:rPr>
+                              <w:color w:val="404040" w:themeColor="text1" w:themeTint="BF"/>
+                              <w:sz w:val="36"/>
+                              <w:szCs w:val="36"/>
+                            </w:rPr>
+                            <w:alias w:val="Subtitle"/>
+                            <w:tag w:val=""/>
+                            <w:id w:val="1759551507"/>
+                            <w:dataBinding w:prefixMappings="xmlns:ns0='http://purl.org/dc/elements/1.1/' xmlns:ns1='http://schemas.openxmlformats.org/package/2006/metadata/core-properties' " w:xpath="/ns1:coreProperties[1]/ns0:subject[1]" w:storeItemID="{6C3C8BC8-F283-45AE-878A-BAB7291924A1}"/>
+                            <w:text/>
+                          </w:sdtPr>
+                          <w:sdtContent>
+                            <w:p>
+                              <w:pPr>
+                                <w:jc w:val="right"/>
+                                <w:rPr>
+                                  <w:smallCaps/>
+                                  <w:color w:val="404040" w:themeColor="text1" w:themeTint="BF"/>
+                                  <w:sz w:val="36"/>
+                                  <w:szCs w:val="36"/>
+                                </w:rPr>
+                              </w:pPr>
+                              <w:r>
+                                <w:rPr>
+                                  <w:color w:val="404040" w:themeColor="text1" w:themeTint="BF"/>
+                                  <w:sz w:val="36"/>
+                                  <w:szCs w:val="36"/>
+                                </w:rPr>
+                                <w:t>Report- Repeat Assessment 2025</w:t>
+                              </w:r>
+                            </w:p>
+                          </w:sdtContent>
+                        </w:sdt>
+                      </w:txbxContent>
+                    </v:textbox>
+                    <w10:wrap type="square" anchorx="page" anchory="page"/>
+                  </v:shape>
+                </w:pict>
+              </mc:Fallback>
+            </mc:AlternateContent>
+          </w:r>
+        </w:p>
+        <w:p>
+          <w:r>
+            <w:br w:type="page"/>
+          </w:r>
+        </w:p>
+      </w:sdtContent>
+    </w:sdt>
     <w:p>
       <w:pPr>
         <w:pStyle w:val="Heading1"/>
@@ -270,7 +1209,7 @@
                     <pic:cNvPicPr/>
                   </pic:nvPicPr>
                   <pic:blipFill>
-                    <a:blip r:embed="rId4">
+                    <a:blip r:embed="rId9">
                       <a:extLst>
                         <a:ext uri="{28A0092B-C50C-407E-A947-70E740481C1C}">
                           <a14:useLocalDpi xmlns:a14="http://schemas.microsoft.com/office/drawing/2010/main" val="0"/>
@@ -304,14 +1243,24 @@
       <w:r>
         <w:t xml:space="preserve">Figure </w:t>
       </w:r>
-      <w:fldSimple w:instr=" SEQ Figure \* ARABIC ">
-        <w:r>
-          <w:rPr>
-            <w:noProof/>
-          </w:rPr>
-          <w:t>1</w:t>
-        </w:r>
-      </w:fldSimple>
+      <w:r>
+        <w:fldChar w:fldCharType="begin"/>
+      </w:r>
+      <w:r>
+        <w:instrText xml:space="preserve"> SEQ Figure \* ARABIC </w:instrText>
+      </w:r>
+      <w:r>
+        <w:fldChar w:fldCharType="separate"/>
+      </w:r>
+      <w:r>
+        <w:rPr>
+          <w:noProof/>
+        </w:rPr>
+        <w:t>1</w:t>
+      </w:r>
+      <w:r>
+        <w:fldChar w:fldCharType="end"/>
+      </w:r>
       <w:r>
         <w:t>. Visual representation of a general Elliptic Curve with its formula</w:t>
       </w:r>
@@ -337,10 +1286,12 @@
           <w:noProof/>
         </w:rPr>
         <w:drawing>
-          <wp:inline distT="0" distB="0" distL="0" distR="0" wp14:anchorId="51774BB0" wp14:editId="4C65E28A">
+          <wp:inline distT="0" distB="0" distL="0" distR="0" wp14:anchorId="51774BB0" wp14:editId="171860F3">
             <wp:extent cx="3466618" cy="3358044"/>
             <wp:effectExtent l="0" t="0" r="635" b="0"/>
-            <wp:docPr id="1050776553" name="Picture 2" descr="A screenshot of a screenshot of a computer&#10;&#10;AI-generated content may be incorrect."/>
+            <wp:docPr id="1050776553" name="Picture 2" descr="A screenshot of a screenshot of a computer&#10;&#10;AI-generated content may be incorrect.">
+              <a:hlinkClick xmlns:a="http://schemas.openxmlformats.org/drawingml/2006/main" r:id="rId10"/>
+            </wp:docPr>
             <wp:cNvGraphicFramePr>
               <a:graphicFrameLocks xmlns:a="http://schemas.openxmlformats.org/drawingml/2006/main" noChangeAspect="1"/>
             </wp:cNvGraphicFramePr>
@@ -348,11 +1299,13 @@
               <a:graphicData uri="http://schemas.openxmlformats.org/drawingml/2006/picture">
                 <pic:pic xmlns:pic="http://schemas.openxmlformats.org/drawingml/2006/picture">
                   <pic:nvPicPr>
-                    <pic:cNvPr id="1050776553" name="Picture 2" descr="A screenshot of a screenshot of a computer&#10;&#10;AI-generated content may be incorrect."/>
+                    <pic:cNvPr id="1050776553" name="Picture 2" descr="A screenshot of a screenshot of a computer&#10;&#10;AI-generated content may be incorrect.">
+                      <a:hlinkClick r:id="rId10"/>
+                    </pic:cNvPr>
                     <pic:cNvPicPr/>
                   </pic:nvPicPr>
                   <pic:blipFill>
-                    <a:blip r:embed="rId5">
+                    <a:blip r:embed="rId11">
                       <a:extLst>
                         <a:ext uri="{28A0092B-C50C-407E-A947-70E740481C1C}">
                           <a14:useLocalDpi xmlns:a14="http://schemas.microsoft.com/office/drawing/2010/main" val="0"/>
@@ -386,14 +1339,24 @@
       <w:r>
         <w:t xml:space="preserve">Figure </w:t>
       </w:r>
-      <w:fldSimple w:instr=" SEQ Figure \* ARABIC ">
-        <w:r>
-          <w:rPr>
-            <w:noProof/>
-          </w:rPr>
-          <w:t>2</w:t>
-        </w:r>
-      </w:fldSimple>
+      <w:r>
+        <w:fldChar w:fldCharType="begin"/>
+      </w:r>
+      <w:r>
+        <w:instrText xml:space="preserve"> SEQ Figure \* ARABIC </w:instrText>
+      </w:r>
+      <w:r>
+        <w:fldChar w:fldCharType="separate"/>
+      </w:r>
+      <w:r>
+        <w:rPr>
+          <w:noProof/>
+        </w:rPr>
+        <w:t>2</w:t>
+      </w:r>
+      <w:r>
+        <w:fldChar w:fldCharType="end"/>
+      </w:r>
       <w:r>
         <w:t>. Many shapes of Elliptic Curves</w:t>
       </w:r>
@@ -567,6 +1530,96 @@
       <w:r>
         <w:tab/>
         <w:t xml:space="preserve"> </w:t>
+      </w:r>
+    </w:p>
+    <w:p>
+      <w:r>
+        <w:t xml:space="preserve">REF: </w:t>
+      </w:r>
+    </w:p>
+    <w:p>
+      <w:r>
+        <w:t xml:space="preserve">IBM. (2021, July 27). </w:t>
+      </w:r>
+      <w:r>
+        <w:rPr>
+          <w:i/>
+          <w:iCs/>
+        </w:rPr>
+        <w:t>Smart contracts on Blockchain</w:t>
+      </w:r>
+      <w:r>
+        <w:t>. Ibm.com; IBM. https://www.ibm.com/think/topics/smart-contracts</w:t>
+      </w:r>
+    </w:p>
+    <w:p>
+      <w:r>
+        <w:t xml:space="preserve">Iqbal, M. (2022). </w:t>
+      </w:r>
+      <w:r>
+        <w:rPr>
+          <w:i/>
+          <w:iCs/>
+        </w:rPr>
+        <w:t>Elliptic Curve Cryptography</w:t>
+      </w:r>
+      <w:r>
+        <w:t>. Moodle.cct.ie; CCT COLLEGE DUBLIN.</w:t>
+      </w:r>
+    </w:p>
+    <w:p>
+      <w:r>
+        <w:t>Lecture 3, Week 3</w:t>
+      </w:r>
+    </w:p>
+    <w:p>
+      <w:r>
+        <w:t xml:space="preserve">Pound, M. (2018). Elliptic Curves - Computerphile [YouTube Video]. In </w:t>
+      </w:r>
+      <w:r>
+        <w:rPr>
+          <w:i/>
+          <w:iCs/>
+        </w:rPr>
+        <w:t>YouTube</w:t>
+      </w:r>
+      <w:r>
+        <w:t>. https://www.youtube.com/watch?v=NF1pwjL9-DE</w:t>
+      </w:r>
+    </w:p>
+    <w:p>
+      <w:r>
+        <w:t xml:space="preserve">Practical Networking. (2024, October 21). </w:t>
+      </w:r>
+      <w:r>
+        <w:rPr>
+          <w:i/>
+          <w:iCs/>
+        </w:rPr>
+        <w:t>Elliptic Curve Cryptography in less than 5 minutes</w:t>
+      </w:r>
+      <w:r>
+        <w:t>. YouTube. https://www.youtube.com/watch?v=rzSU2m8oN48</w:t>
+      </w:r>
+    </w:p>
+    <w:p>
+      <w:r>
+        <w:rPr>
+          <w:i/>
+          <w:iCs/>
+        </w:rPr>
+        <w:t>What is elliptic curve cryptography? ECC for dummies</w:t>
+      </w:r>
+      <w:r>
+        <w:t xml:space="preserve">. (2023, July 26). </w:t>
+      </w:r>
+      <w:proofErr w:type="spellStart"/>
+      <w:r>
+        <w:t>NordVPN</w:t>
+      </w:r>
+      <w:proofErr w:type="spellEnd"/>
+      <w:r>
+        <w:t>. https://nordvpn.com/es-mx/blog/elliptic-curve-cryptography/</w:t>
       </w:r>
     </w:p>
     <w:p/>
@@ -582,7 +1635,9 @@
     <w:sectPr>
       <w:pgSz w:w="11906" w:h="16838"/>
       <w:pgMar w:top="1440" w:right="1440" w:bottom="1440" w:left="1440" w:header="720" w:footer="720" w:gutter="0"/>
+      <w:pgNumType w:start="0"/>
       <w:cols w:space="720"/>
+      <w:titlePg/>
       <w:docGrid w:linePitch="360"/>
     </w:sectPr>
   </w:body>
@@ -1524,6 +2579,74 @@
       <w:szCs w:val="18"/>
     </w:rPr>
   </w:style>
+  <w:style w:type="paragraph" w:styleId="NoSpacing">
+    <w:name w:val="No Spacing"/>
+    <w:link w:val="NoSpacingChar"/>
+    <w:uiPriority w:val="1"/>
+    <w:qFormat/>
+    <w:rsid w:val="003D55D5"/>
+    <w:pPr>
+      <w:spacing w:after="0" w:line="240" w:lineRule="auto"/>
+    </w:pPr>
+    <w:rPr>
+      <w:rFonts w:eastAsiaTheme="minorEastAsia"/>
+      <w:kern w:val="0"/>
+      <w:sz w:val="22"/>
+      <w:szCs w:val="22"/>
+      <w:lang w:val="en-US"/>
+      <w14:ligatures w14:val="none"/>
+    </w:rPr>
+  </w:style>
+  <w:style w:type="character" w:customStyle="1" w:styleId="NoSpacingChar">
+    <w:name w:val="No Spacing Char"/>
+    <w:basedOn w:val="DefaultParagraphFont"/>
+    <w:link w:val="NoSpacing"/>
+    <w:uiPriority w:val="1"/>
+    <w:rsid w:val="003D55D5"/>
+    <w:rPr>
+      <w:rFonts w:eastAsiaTheme="minorEastAsia"/>
+      <w:kern w:val="0"/>
+      <w:sz w:val="22"/>
+      <w:szCs w:val="22"/>
+      <w:lang w:val="en-US"/>
+      <w14:ligatures w14:val="none"/>
+    </w:rPr>
+  </w:style>
+  <w:style w:type="character" w:styleId="Hyperlink">
+    <w:name w:val="Hyperlink"/>
+    <w:basedOn w:val="DefaultParagraphFont"/>
+    <w:uiPriority w:val="99"/>
+    <w:unhideWhenUsed/>
+    <w:rsid w:val="00167A06"/>
+    <w:rPr>
+      <w:color w:val="467886" w:themeColor="hyperlink"/>
+      <w:u w:val="single"/>
+    </w:rPr>
+  </w:style>
+  <w:style w:type="character" w:styleId="UnresolvedMention">
+    <w:name w:val="Unresolved Mention"/>
+    <w:basedOn w:val="DefaultParagraphFont"/>
+    <w:uiPriority w:val="99"/>
+    <w:semiHidden/>
+    <w:unhideWhenUsed/>
+    <w:rsid w:val="00167A06"/>
+    <w:rPr>
+      <w:color w:val="605E5C"/>
+      <w:shd w:val="clear" w:color="auto" w:fill="E1DFDD"/>
+    </w:rPr>
+  </w:style>
+  <w:style w:type="character" w:styleId="FollowedHyperlink">
+    <w:name w:val="FollowedHyperlink"/>
+    <w:basedOn w:val="DefaultParagraphFont"/>
+    <w:uiPriority w:val="99"/>
+    <w:semiHidden/>
+    <w:unhideWhenUsed/>
+    <w:rsid w:val="00167A06"/>
+    <w:rPr>
+      <w:color w:val="96607D" w:themeColor="followedHyperlink"/>
+      <w:u w:val="single"/>
+    </w:rPr>
+  </w:style>
 </w:styles>
 </file>
 
@@ -1840,4 +2963,23 @@
     </a:ext>
   </a:extLst>
 </a:theme>
+</file>
+
+<file path=customXml/item1.xml><?xml version="1.0" encoding="utf-8"?>
+<CoverPageProperties xmlns="http://schemas.microsoft.com/office/2006/coverPageProps">
+  <PublishDate/>
+  <Abstract/>
+  <CompanyAddress/>
+  <CompanyPhone/>
+  <CompanyFax/>
+  <CompanyEmail>2021418</CompanyEmail>
+</CoverPageProperties>
+</file>
+
+<file path=customXml/itemProps1.xml><?xml version="1.0" encoding="utf-8"?>
+<ds:datastoreItem xmlns:ds="http://schemas.openxmlformats.org/officeDocument/2006/customXml" ds:itemID="{55AF091B-3C7A-41E3-B477-F2FDAA23CFDA}">
+  <ds:schemaRefs>
+    <ds:schemaRef ds:uri="http://schemas.microsoft.com/office/2006/coverPageProps"/>
+  </ds:schemaRefs>
+</ds:datastoreItem>
 </file>
--- a/Report-Repeat-DDT.docx
+++ b/Report-Repeat-DDT.docx
@@ -441,11 +441,6 @@
                                 <w:pPr>
                                   <w:pStyle w:val="NoSpacing"/>
                                   <w:jc w:val="right"/>
-                                  <w:rPr>
-                                    <w:color w:val="595959" w:themeColor="text1" w:themeTint="A6"/>
-                                    <w:sz w:val="18"/>
-                                    <w:szCs w:val="18"/>
-                                  </w:rPr>
                                 </w:pPr>
                                 <w:r>
                                   <w:rPr>
@@ -470,7 +465,7 @@
                                       <w:sz w:val="18"/>
                                       <w:szCs w:val="18"/>
                                     </w:rPr>
-                                    <w:t>https://github.com/LaoLujan/Re</w:t>
+                                    <w:t>https://github.com/</w:t>
                                   </w:r>
                                   <w:r>
                                     <w:rPr>
@@ -478,7 +473,7 @@
                                       <w:sz w:val="18"/>
                                       <w:szCs w:val="18"/>
                                     </w:rPr>
-                                    <w:t>p</w:t>
+                                    <w:t>L</w:t>
                                   </w:r>
                                   <w:r>
                                     <w:rPr>
@@ -486,9 +481,66 @@
                                       <w:sz w:val="18"/>
                                       <w:szCs w:val="18"/>
                                     </w:rPr>
-                                    <w:t>eatCA-DDT2025.git</w:t>
+                                    <w:t>aoLujan/RepeatCA-DDT2025.git</w:t>
                                   </w:r>
                                 </w:hyperlink>
+                              </w:p>
+                              <w:p>
+                                <w:pPr>
+                                  <w:pStyle w:val="NoSpacing"/>
+                                  <w:jc w:val="right"/>
+                                </w:pPr>
+                                <w:r>
+                                  <w:rPr>
+                                    <w:color w:val="595959" w:themeColor="text1" w:themeTint="A6"/>
+                                    <w:sz w:val="18"/>
+                                    <w:szCs w:val="18"/>
+                                  </w:rPr>
+                                  <w:t xml:space="preserve">Poster Link (Better quality): </w:t>
+                                </w:r>
+                                <w:hyperlink r:id="rId8" w:history="1">
+                                  <w:r>
+                                    <w:rPr>
+                                      <w:rStyle w:val="Hyperlink"/>
+                                      <w:sz w:val="18"/>
+                                      <w:szCs w:val="18"/>
+                                    </w:rPr>
+                                    <w:t>He</w:t>
+                                  </w:r>
+                                  <w:r>
+                                    <w:rPr>
+                                      <w:rStyle w:val="Hyperlink"/>
+                                      <w:sz w:val="18"/>
+                                      <w:szCs w:val="18"/>
+                                    </w:rPr>
+                                    <w:t>r</w:t>
+                                  </w:r>
+                                  <w:r>
+                                    <w:rPr>
+                                      <w:rStyle w:val="Hyperlink"/>
+                                      <w:sz w:val="18"/>
+                                      <w:szCs w:val="18"/>
+                                    </w:rPr>
+                                    <w:t>e</w:t>
+                                  </w:r>
+                                </w:hyperlink>
+                              </w:p>
+                              <w:p>
+                                <w:pPr>
+                                  <w:pStyle w:val="NoSpacing"/>
+                                  <w:jc w:val="right"/>
+                                </w:pPr>
+                              </w:p>
+                              <w:p>
+                                <w:pPr>
+                                  <w:pStyle w:val="NoSpacing"/>
+                                  <w:jc w:val="right"/>
+                                  <w:rPr>
+                                    <w:color w:val="595959" w:themeColor="text1" w:themeTint="A6"/>
+                                    <w:sz w:val="18"/>
+                                    <w:szCs w:val="18"/>
+                                  </w:rPr>
+                                </w:pPr>
                               </w:p>
                             </w:txbxContent>
                           </wps:txbx>
@@ -617,11 +669,6 @@
                           <w:pPr>
                             <w:pStyle w:val="NoSpacing"/>
                             <w:jc w:val="right"/>
-                            <w:rPr>
-                              <w:color w:val="595959" w:themeColor="text1" w:themeTint="A6"/>
-                              <w:sz w:val="18"/>
-                              <w:szCs w:val="18"/>
-                            </w:rPr>
                           </w:pPr>
                           <w:r>
                             <w:rPr>
@@ -639,14 +686,14 @@
                             </w:rPr>
                             <w:t xml:space="preserve"> Link: </w:t>
                           </w:r>
-                          <w:hyperlink r:id="rId8" w:history="1">
+                          <w:hyperlink r:id="rId9" w:history="1">
                             <w:r>
                               <w:rPr>
                                 <w:rStyle w:val="Hyperlink"/>
                                 <w:sz w:val="18"/>
                                 <w:szCs w:val="18"/>
                               </w:rPr>
-                              <w:t>https://github.com/LaoLujan/Re</w:t>
+                              <w:t>https://github.com/</w:t>
                             </w:r>
                             <w:r>
                               <w:rPr>
@@ -654,7 +701,7 @@
                                 <w:sz w:val="18"/>
                                 <w:szCs w:val="18"/>
                               </w:rPr>
-                              <w:t>p</w:t>
+                              <w:t>L</w:t>
                             </w:r>
                             <w:r>
                               <w:rPr>
@@ -662,9 +709,66 @@
                                 <w:sz w:val="18"/>
                                 <w:szCs w:val="18"/>
                               </w:rPr>
-                              <w:t>eatCA-DDT2025.git</w:t>
+                              <w:t>aoLujan/RepeatCA-DDT2025.git</w:t>
                             </w:r>
                           </w:hyperlink>
+                        </w:p>
+                        <w:p>
+                          <w:pPr>
+                            <w:pStyle w:val="NoSpacing"/>
+                            <w:jc w:val="right"/>
+                          </w:pPr>
+                          <w:r>
+                            <w:rPr>
+                              <w:color w:val="595959" w:themeColor="text1" w:themeTint="A6"/>
+                              <w:sz w:val="18"/>
+                              <w:szCs w:val="18"/>
+                            </w:rPr>
+                            <w:t xml:space="preserve">Poster Link (Better quality): </w:t>
+                          </w:r>
+                          <w:hyperlink r:id="rId10" w:history="1">
+                            <w:r>
+                              <w:rPr>
+                                <w:rStyle w:val="Hyperlink"/>
+                                <w:sz w:val="18"/>
+                                <w:szCs w:val="18"/>
+                              </w:rPr>
+                              <w:t>He</w:t>
+                            </w:r>
+                            <w:r>
+                              <w:rPr>
+                                <w:rStyle w:val="Hyperlink"/>
+                                <w:sz w:val="18"/>
+                                <w:szCs w:val="18"/>
+                              </w:rPr>
+                              <w:t>r</w:t>
+                            </w:r>
+                            <w:r>
+                              <w:rPr>
+                                <w:rStyle w:val="Hyperlink"/>
+                                <w:sz w:val="18"/>
+                                <w:szCs w:val="18"/>
+                              </w:rPr>
+                              <w:t>e</w:t>
+                            </w:r>
+                          </w:hyperlink>
+                        </w:p>
+                        <w:p>
+                          <w:pPr>
+                            <w:pStyle w:val="NoSpacing"/>
+                            <w:jc w:val="right"/>
+                          </w:pPr>
+                        </w:p>
+                        <w:p>
+                          <w:pPr>
+                            <w:pStyle w:val="NoSpacing"/>
+                            <w:jc w:val="right"/>
+                            <w:rPr>
+                              <w:color w:val="595959" w:themeColor="text1" w:themeTint="A6"/>
+                              <w:sz w:val="18"/>
+                              <w:szCs w:val="18"/>
+                            </w:rPr>
+                          </w:pPr>
                         </w:p>
                       </w:txbxContent>
                     </v:textbox>
@@ -773,14 +877,6 @@
                                         <w:sz w:val="64"/>
                                         <w:szCs w:val="64"/>
                                       </w:rPr>
-                                      <w:br/>
-                                    </w:r>
-                                    <w:r>
-                                      <w:rPr>
-                                        <w:color w:val="156082" w:themeColor="accent1"/>
-                                        <w:sz w:val="64"/>
-                                        <w:szCs w:val="64"/>
-                                      </w:rPr>
                                       <w:t>Distributed Digital Transactions</w:t>
                                     </w:r>
                                   </w:sdtContent>
@@ -882,14 +978,6 @@
                                   <w:sz w:val="64"/>
                                   <w:szCs w:val="64"/>
                                 </w:rPr>
-                                <w:br/>
-                              </w:r>
-                              <w:r>
-                                <w:rPr>
-                                  <w:color w:val="156082" w:themeColor="accent1"/>
-                                  <w:sz w:val="64"/>
-                                  <w:szCs w:val="64"/>
-                                </w:rPr>
                                 <w:t>Distributed Digital Transactions</w:t>
                               </w:r>
                             </w:sdtContent>
@@ -1129,10 +1217,7 @@
     </w:p>
     <w:p>
       <w:r>
-        <w:t xml:space="preserve">ECC can have some variations, for example, we can use Elliptic Curves to represent Diffie-Hellman and </w:t>
-      </w:r>
-      <w:r>
-        <w:t>Digital Signature Algorithm</w:t>
+        <w:t>ECC can have some variations, for example, we can use Elliptic Curves to represent Diffie-Hellman and Digital Signature Algorithm</w:t>
       </w:r>
       <w:r>
         <w:t xml:space="preserve">, </w:t>
@@ -1166,10 +1251,7 @@
         <w:t>ECDSA</w:t>
       </w:r>
       <w:r>
-        <w:t xml:space="preserve"> for Elliptic Curve </w:t>
-      </w:r>
-      <w:r>
-        <w:t>Digital Signature Algorithm</w:t>
+        <w:t xml:space="preserve"> for Elliptic Curve Digital Signature Algorithm</w:t>
       </w:r>
     </w:p>
     <w:p/>
@@ -1209,7 +1291,7 @@
                     <pic:cNvPicPr/>
                   </pic:nvPicPr>
                   <pic:blipFill>
-                    <a:blip r:embed="rId9">
+                    <a:blip r:embed="rId11">
                       <a:extLst>
                         <a:ext uri="{28A0092B-C50C-407E-A947-70E740481C1C}">
                           <a14:useLocalDpi xmlns:a14="http://schemas.microsoft.com/office/drawing/2010/main" val="0"/>
@@ -1243,24 +1325,14 @@
       <w:r>
         <w:t xml:space="preserve">Figure </w:t>
       </w:r>
-      <w:r>
-        <w:fldChar w:fldCharType="begin"/>
-      </w:r>
-      <w:r>
-        <w:instrText xml:space="preserve"> SEQ Figure \* ARABIC </w:instrText>
-      </w:r>
-      <w:r>
-        <w:fldChar w:fldCharType="separate"/>
-      </w:r>
-      <w:r>
-        <w:rPr>
-          <w:noProof/>
-        </w:rPr>
-        <w:t>1</w:t>
-      </w:r>
-      <w:r>
-        <w:fldChar w:fldCharType="end"/>
-      </w:r>
+      <w:fldSimple w:instr=" SEQ Figure \* ARABIC ">
+        <w:r>
+          <w:rPr>
+            <w:noProof/>
+          </w:rPr>
+          <w:t>1</w:t>
+        </w:r>
+      </w:fldSimple>
       <w:r>
         <w:t>. Visual representation of a general Elliptic Curve with its formula</w:t>
       </w:r>
@@ -1290,7 +1362,7 @@
             <wp:extent cx="3466618" cy="3358044"/>
             <wp:effectExtent l="0" t="0" r="635" b="0"/>
             <wp:docPr id="1050776553" name="Picture 2" descr="A screenshot of a screenshot of a computer&#10;&#10;AI-generated content may be incorrect.">
-              <a:hlinkClick xmlns:a="http://schemas.openxmlformats.org/drawingml/2006/main" r:id="rId10"/>
+              <a:hlinkClick xmlns:a="http://schemas.openxmlformats.org/drawingml/2006/main" r:id="rId12"/>
             </wp:docPr>
             <wp:cNvGraphicFramePr>
               <a:graphicFrameLocks xmlns:a="http://schemas.openxmlformats.org/drawingml/2006/main" noChangeAspect="1"/>
@@ -1300,12 +1372,12 @@
                 <pic:pic xmlns:pic="http://schemas.openxmlformats.org/drawingml/2006/picture">
                   <pic:nvPicPr>
                     <pic:cNvPr id="1050776553" name="Picture 2" descr="A screenshot of a screenshot of a computer&#10;&#10;AI-generated content may be incorrect.">
-                      <a:hlinkClick r:id="rId10"/>
+                      <a:hlinkClick r:id="rId12"/>
                     </pic:cNvPr>
                     <pic:cNvPicPr/>
                   </pic:nvPicPr>
                   <pic:blipFill>
-                    <a:blip r:embed="rId11">
+                    <a:blip r:embed="rId13">
                       <a:extLst>
                         <a:ext uri="{28A0092B-C50C-407E-A947-70E740481C1C}">
                           <a14:useLocalDpi xmlns:a14="http://schemas.microsoft.com/office/drawing/2010/main" val="0"/>
@@ -1339,24 +1411,14 @@
       <w:r>
         <w:t xml:space="preserve">Figure </w:t>
       </w:r>
-      <w:r>
-        <w:fldChar w:fldCharType="begin"/>
-      </w:r>
-      <w:r>
-        <w:instrText xml:space="preserve"> SEQ Figure \* ARABIC </w:instrText>
-      </w:r>
-      <w:r>
-        <w:fldChar w:fldCharType="separate"/>
-      </w:r>
-      <w:r>
-        <w:rPr>
-          <w:noProof/>
-        </w:rPr>
-        <w:t>2</w:t>
-      </w:r>
-      <w:r>
-        <w:fldChar w:fldCharType="end"/>
-      </w:r>
+      <w:fldSimple w:instr=" SEQ Figure \* ARABIC ">
+        <w:r>
+          <w:rPr>
+            <w:noProof/>
+          </w:rPr>
+          <w:t>2</w:t>
+        </w:r>
+      </w:fldSimple>
       <w:r>
         <w:t>. Many shapes of Elliptic Curves</w:t>
       </w:r>
@@ -2247,6 +2309,7 @@
   <w:style w:type="character" w:default="1" w:styleId="DefaultParagraphFont">
     <w:name w:val="Default Paragraph Font"/>
     <w:uiPriority w:val="1"/>
+    <w:semiHidden/>
     <w:unhideWhenUsed/>
   </w:style>
   <w:style w:type="table" w:default="1" w:styleId="TableNormal">

--- a/Report-Repeat-DDT.docx
+++ b/Report-Repeat-DDT.docx
@@ -349,6 +349,7 @@
                                     <w:color w:val="595959" w:themeColor="text1" w:themeTint="A6"/>
                                     <w:sz w:val="28"/>
                                     <w:szCs w:val="28"/>
+                                    <w:lang w:val="es-ES"/>
                                   </w:rPr>
                                   <w:alias w:val="Author"/>
                                   <w:tag w:val=""/>
@@ -365,6 +366,7 @@
                                         <w:color w:val="595959" w:themeColor="text1" w:themeTint="A6"/>
                                         <w:sz w:val="28"/>
                                         <w:szCs w:val="28"/>
+                                        <w:lang w:val="es-ES"/>
                                       </w:rPr>
                                     </w:pPr>
                                     <w:r>
@@ -372,6 +374,7 @@
                                         <w:color w:val="595959" w:themeColor="text1" w:themeTint="A6"/>
                                         <w:sz w:val="28"/>
                                         <w:szCs w:val="28"/>
+                                        <w:lang w:val="es-ES"/>
                                       </w:rPr>
                                       <w:t>Laura</w:t>
                                     </w:r>
@@ -380,6 +383,7 @@
                                         <w:color w:val="595959" w:themeColor="text1" w:themeTint="A6"/>
                                         <w:sz w:val="28"/>
                                         <w:szCs w:val="28"/>
+                                        <w:lang w:val="es-ES"/>
                                       </w:rPr>
                                       <w:t xml:space="preserve"> Elena</w:t>
                                     </w:r>
@@ -388,6 +392,7 @@
                                         <w:color w:val="595959" w:themeColor="text1" w:themeTint="A6"/>
                                         <w:sz w:val="28"/>
                                         <w:szCs w:val="28"/>
+                                        <w:lang w:val="es-ES"/>
                                       </w:rPr>
                                       <w:t xml:space="preserve"> Lujan</w:t>
                                     </w:r>
@@ -396,9 +401,21 @@
                                         <w:color w:val="595959" w:themeColor="text1" w:themeTint="A6"/>
                                         <w:sz w:val="28"/>
                                         <w:szCs w:val="28"/>
+                                        <w:lang w:val="es-ES"/>
                                       </w:rPr>
-                                      <w:t xml:space="preserve"> Martinez</w:t>
+                                      <w:t xml:space="preserve"> </w:t>
                                     </w:r>
+                                    <w:proofErr w:type="spellStart"/>
+                                    <w:r>
+                                      <w:rPr>
+                                        <w:color w:val="595959" w:themeColor="text1" w:themeTint="A6"/>
+                                        <w:sz w:val="28"/>
+                                        <w:szCs w:val="28"/>
+                                        <w:lang w:val="es-ES"/>
+                                      </w:rPr>
+                                      <w:t>Martinez</w:t>
+                                    </w:r>
+                                    <w:proofErr w:type="spellEnd"/>
                                   </w:p>
                                 </w:sdtContent>
                               </w:sdt>
@@ -410,6 +427,7 @@
                                     <w:color w:val="595959" w:themeColor="text1" w:themeTint="A6"/>
                                     <w:sz w:val="18"/>
                                     <w:szCs w:val="18"/>
+                                    <w:lang w:val="es-ES"/>
                                   </w:rPr>
                                 </w:pPr>
                                 <w:sdt>
@@ -418,6 +436,7 @@
                                       <w:color w:val="595959" w:themeColor="text1" w:themeTint="A6"/>
                                       <w:sz w:val="18"/>
                                       <w:szCs w:val="18"/>
+                                      <w:lang w:val="es-ES"/>
                                     </w:rPr>
                                     <w:alias w:val="Email"/>
                                     <w:tag w:val="Email"/>
@@ -431,6 +450,7 @@
                                         <w:color w:val="595959" w:themeColor="text1" w:themeTint="A6"/>
                                         <w:sz w:val="18"/>
                                         <w:szCs w:val="18"/>
+                                        <w:lang w:val="es-ES"/>
                                       </w:rPr>
                                       <w:t>2021418</w:t>
                                     </w:r>
@@ -447,6 +467,7 @@
                                     <w:color w:val="595959" w:themeColor="text1" w:themeTint="A6"/>
                                     <w:sz w:val="18"/>
                                     <w:szCs w:val="18"/>
+                                    <w:lang w:val="es-ES"/>
                                   </w:rPr>
                                   <w:t>GitHub</w:t>
                                 </w:r>
@@ -455,8 +476,29 @@
                                     <w:color w:val="595959" w:themeColor="text1" w:themeTint="A6"/>
                                     <w:sz w:val="18"/>
                                     <w:szCs w:val="18"/>
+                                    <w:lang w:val="es-ES"/>
                                   </w:rPr>
-                                  <w:t xml:space="preserve"> Link: </w:t>
+                                  <w:t xml:space="preserve"> </w:t>
+                                </w:r>
+                                <w:proofErr w:type="gramStart"/>
+                                <w:r>
+                                  <w:rPr>
+                                    <w:color w:val="595959" w:themeColor="text1" w:themeTint="A6"/>
+                                    <w:sz w:val="18"/>
+                                    <w:szCs w:val="18"/>
+                                    <w:lang w:val="es-ES"/>
+                                  </w:rPr>
+                                  <w:t>Link</w:t>
+                                </w:r>
+                                <w:proofErr w:type="gramEnd"/>
+                                <w:r>
+                                  <w:rPr>
+                                    <w:color w:val="595959" w:themeColor="text1" w:themeTint="A6"/>
+                                    <w:sz w:val="18"/>
+                                    <w:szCs w:val="18"/>
+                                    <w:lang w:val="es-ES"/>
+                                  </w:rPr>
+                                  <w:t xml:space="preserve">: </w:t>
                                 </w:r>
                                 <w:hyperlink r:id="rId7" w:history="1">
                                   <w:r>
@@ -464,24 +506,42 @@
                                       <w:rStyle w:val="Hyperlink"/>
                                       <w:sz w:val="18"/>
                                       <w:szCs w:val="18"/>
+                                      <w:lang w:val="es-ES"/>
                                     </w:rPr>
-                                    <w:t>https://github.com/</w:t>
+                                    <w:t>https://github.com/LaoLujan/RepeatCA-DDT2025.git</w:t>
                                   </w:r>
+                                </w:hyperlink>
+                              </w:p>
+                              <w:p>
+                                <w:pPr>
+                                  <w:pStyle w:val="NoSpacing"/>
+                                  <w:jc w:val="right"/>
+                                  <w:rPr>
+                                    <w:color w:val="595959" w:themeColor="text1" w:themeTint="A6"/>
+                                    <w:sz w:val="18"/>
+                                    <w:szCs w:val="18"/>
+                                    <w:lang w:val="es-ES"/>
+                                  </w:rPr>
+                                </w:pPr>
+                                <w:r>
+                                  <w:rPr>
+                                    <w:color w:val="595959" w:themeColor="text1" w:themeTint="A6"/>
+                                    <w:sz w:val="18"/>
+                                    <w:szCs w:val="18"/>
+                                    <w:lang w:val="es-ES"/>
+                                  </w:rPr>
+                                  <w:t xml:space="preserve">Video: </w:t>
+                                </w:r>
+                                <w:hyperlink r:id="rId8" w:history="1">
                                   <w:r>
                                     <w:rPr>
                                       <w:rStyle w:val="Hyperlink"/>
+                                      <w:color w:val="156082" w:themeColor="accent1"/>
                                       <w:sz w:val="18"/>
                                       <w:szCs w:val="18"/>
+                                      <w:lang w:val="es-ES"/>
                                     </w:rPr>
-                                    <w:t>L</w:t>
-                                  </w:r>
-                                  <w:r>
-                                    <w:rPr>
-                                      <w:rStyle w:val="Hyperlink"/>
-                                      <w:sz w:val="18"/>
-                                      <w:szCs w:val="18"/>
-                                    </w:rPr>
-                                    <w:t>aoLujan/RepeatCA-DDT2025.git</w:t>
+                                    <w:t>https://drive.google.com/file/d/1yMXPVQMwmqx-kkDAr4NChpR7YqDV-ltN/view?usp=sharing</w:t>
                                   </w:r>
                                 </w:hyperlink>
                               </w:p>
@@ -498,32 +558,22 @@
                                   </w:rPr>
                                   <w:t xml:space="preserve">Poster Link (Better quality): </w:t>
                                 </w:r>
-                                <w:hyperlink r:id="rId8" w:history="1">
+                                <w:hyperlink r:id="rId9" w:history="1">
                                   <w:r>
                                     <w:rPr>
                                       <w:rStyle w:val="Hyperlink"/>
                                       <w:sz w:val="18"/>
                                       <w:szCs w:val="18"/>
                                     </w:rPr>
-                                    <w:t>He</w:t>
-                                  </w:r>
-                                  <w:r>
-                                    <w:rPr>
-                                      <w:rStyle w:val="Hyperlink"/>
-                                      <w:sz w:val="18"/>
-                                      <w:szCs w:val="18"/>
-                                    </w:rPr>
-                                    <w:t>r</w:t>
-                                  </w:r>
-                                  <w:r>
-                                    <w:rPr>
-                                      <w:rStyle w:val="Hyperlink"/>
-                                      <w:sz w:val="18"/>
-                                      <w:szCs w:val="18"/>
-                                    </w:rPr>
-                                    <w:t>e</w:t>
+                                    <w:t>Here</w:t>
                                   </w:r>
                                 </w:hyperlink>
+                              </w:p>
+                              <w:p>
+                                <w:pPr>
+                                  <w:pStyle w:val="NoSpacing"/>
+                                  <w:jc w:val="right"/>
+                                </w:pPr>
                               </w:p>
                               <w:p>
                                 <w:pPr>
@@ -577,6 +627,7 @@
                               <w:color w:val="595959" w:themeColor="text1" w:themeTint="A6"/>
                               <w:sz w:val="28"/>
                               <w:szCs w:val="28"/>
+                              <w:lang w:val="es-ES"/>
                             </w:rPr>
                             <w:alias w:val="Author"/>
                             <w:tag w:val=""/>
@@ -593,6 +644,7 @@
                                   <w:color w:val="595959" w:themeColor="text1" w:themeTint="A6"/>
                                   <w:sz w:val="28"/>
                                   <w:szCs w:val="28"/>
+                                  <w:lang w:val="es-ES"/>
                                 </w:rPr>
                               </w:pPr>
                               <w:r>
@@ -600,6 +652,7 @@
                                   <w:color w:val="595959" w:themeColor="text1" w:themeTint="A6"/>
                                   <w:sz w:val="28"/>
                                   <w:szCs w:val="28"/>
+                                  <w:lang w:val="es-ES"/>
                                 </w:rPr>
                                 <w:t>Laura</w:t>
                               </w:r>
@@ -608,6 +661,7 @@
                                   <w:color w:val="595959" w:themeColor="text1" w:themeTint="A6"/>
                                   <w:sz w:val="28"/>
                                   <w:szCs w:val="28"/>
+                                  <w:lang w:val="es-ES"/>
                                 </w:rPr>
                                 <w:t xml:space="preserve"> Elena</w:t>
                               </w:r>
@@ -616,6 +670,7 @@
                                   <w:color w:val="595959" w:themeColor="text1" w:themeTint="A6"/>
                                   <w:sz w:val="28"/>
                                   <w:szCs w:val="28"/>
+                                  <w:lang w:val="es-ES"/>
                                 </w:rPr>
                                 <w:t xml:space="preserve"> Lujan</w:t>
                               </w:r>
@@ -624,9 +679,21 @@
                                   <w:color w:val="595959" w:themeColor="text1" w:themeTint="A6"/>
                                   <w:sz w:val="28"/>
                                   <w:szCs w:val="28"/>
+                                  <w:lang w:val="es-ES"/>
                                 </w:rPr>
-                                <w:t xml:space="preserve"> Martinez</w:t>
+                                <w:t xml:space="preserve"> </w:t>
                               </w:r>
+                              <w:proofErr w:type="spellStart"/>
+                              <w:r>
+                                <w:rPr>
+                                  <w:color w:val="595959" w:themeColor="text1" w:themeTint="A6"/>
+                                  <w:sz w:val="28"/>
+                                  <w:szCs w:val="28"/>
+                                  <w:lang w:val="es-ES"/>
+                                </w:rPr>
+                                <w:t>Martinez</w:t>
+                              </w:r>
+                              <w:proofErr w:type="spellEnd"/>
                             </w:p>
                           </w:sdtContent>
                         </w:sdt>
@@ -638,6 +705,7 @@
                               <w:color w:val="595959" w:themeColor="text1" w:themeTint="A6"/>
                               <w:sz w:val="18"/>
                               <w:szCs w:val="18"/>
+                              <w:lang w:val="es-ES"/>
                             </w:rPr>
                           </w:pPr>
                           <w:sdt>
@@ -646,6 +714,7 @@
                                 <w:color w:val="595959" w:themeColor="text1" w:themeTint="A6"/>
                                 <w:sz w:val="18"/>
                                 <w:szCs w:val="18"/>
+                                <w:lang w:val="es-ES"/>
                               </w:rPr>
                               <w:alias w:val="Email"/>
                               <w:tag w:val="Email"/>
@@ -659,6 +728,7 @@
                                   <w:color w:val="595959" w:themeColor="text1" w:themeTint="A6"/>
                                   <w:sz w:val="18"/>
                                   <w:szCs w:val="18"/>
+                                  <w:lang w:val="es-ES"/>
                                 </w:rPr>
                                 <w:t>2021418</w:t>
                               </w:r>
@@ -675,6 +745,7 @@
                               <w:color w:val="595959" w:themeColor="text1" w:themeTint="A6"/>
                               <w:sz w:val="18"/>
                               <w:szCs w:val="18"/>
+                              <w:lang w:val="es-ES"/>
                             </w:rPr>
                             <w:t>GitHub</w:t>
                           </w:r>
@@ -683,33 +754,72 @@
                               <w:color w:val="595959" w:themeColor="text1" w:themeTint="A6"/>
                               <w:sz w:val="18"/>
                               <w:szCs w:val="18"/>
+                              <w:lang w:val="es-ES"/>
                             </w:rPr>
-                            <w:t xml:space="preserve"> Link: </w:t>
+                            <w:t xml:space="preserve"> </w:t>
                           </w:r>
-                          <w:hyperlink r:id="rId9" w:history="1">
+                          <w:proofErr w:type="gramStart"/>
+                          <w:r>
+                            <w:rPr>
+                              <w:color w:val="595959" w:themeColor="text1" w:themeTint="A6"/>
+                              <w:sz w:val="18"/>
+                              <w:szCs w:val="18"/>
+                              <w:lang w:val="es-ES"/>
+                            </w:rPr>
+                            <w:t>Link</w:t>
+                          </w:r>
+                          <w:proofErr w:type="gramEnd"/>
+                          <w:r>
+                            <w:rPr>
+                              <w:color w:val="595959" w:themeColor="text1" w:themeTint="A6"/>
+                              <w:sz w:val="18"/>
+                              <w:szCs w:val="18"/>
+                              <w:lang w:val="es-ES"/>
+                            </w:rPr>
+                            <w:t xml:space="preserve">: </w:t>
+                          </w:r>
+                          <w:hyperlink r:id="rId10" w:history="1">
                             <w:r>
                               <w:rPr>
                                 <w:rStyle w:val="Hyperlink"/>
                                 <w:sz w:val="18"/>
                                 <w:szCs w:val="18"/>
+                                <w:lang w:val="es-ES"/>
                               </w:rPr>
-                              <w:t>https://github.com/</w:t>
+                              <w:t>https://github.com/LaoLujan/RepeatCA-DDT2025.git</w:t>
                             </w:r>
+                          </w:hyperlink>
+                        </w:p>
+                        <w:p>
+                          <w:pPr>
+                            <w:pStyle w:val="NoSpacing"/>
+                            <w:jc w:val="right"/>
+                            <w:rPr>
+                              <w:color w:val="595959" w:themeColor="text1" w:themeTint="A6"/>
+                              <w:sz w:val="18"/>
+                              <w:szCs w:val="18"/>
+                              <w:lang w:val="es-ES"/>
+                            </w:rPr>
+                          </w:pPr>
+                          <w:r>
+                            <w:rPr>
+                              <w:color w:val="595959" w:themeColor="text1" w:themeTint="A6"/>
+                              <w:sz w:val="18"/>
+                              <w:szCs w:val="18"/>
+                              <w:lang w:val="es-ES"/>
+                            </w:rPr>
+                            <w:t xml:space="preserve">Video: </w:t>
+                          </w:r>
+                          <w:hyperlink r:id="rId11" w:history="1">
                             <w:r>
                               <w:rPr>
                                 <w:rStyle w:val="Hyperlink"/>
+                                <w:color w:val="156082" w:themeColor="accent1"/>
                                 <w:sz w:val="18"/>
                                 <w:szCs w:val="18"/>
+                                <w:lang w:val="es-ES"/>
                               </w:rPr>
-                              <w:t>L</w:t>
-                            </w:r>
-                            <w:r>
-                              <w:rPr>
-                                <w:rStyle w:val="Hyperlink"/>
-                                <w:sz w:val="18"/>
-                                <w:szCs w:val="18"/>
-                              </w:rPr>
-                              <w:t>aoLujan/RepeatCA-DDT2025.git</w:t>
+                              <w:t>https://drive.google.com/file/d/1yMXPVQMwmqx-kkDAr4NChpR7YqDV-ltN/view?usp=sharing</w:t>
                             </w:r>
                           </w:hyperlink>
                         </w:p>
@@ -726,32 +836,22 @@
                             </w:rPr>
                             <w:t xml:space="preserve">Poster Link (Better quality): </w:t>
                           </w:r>
-                          <w:hyperlink r:id="rId10" w:history="1">
+                          <w:hyperlink r:id="rId12" w:history="1">
                             <w:r>
                               <w:rPr>
                                 <w:rStyle w:val="Hyperlink"/>
                                 <w:sz w:val="18"/>
                                 <w:szCs w:val="18"/>
                               </w:rPr>
-                              <w:t>He</w:t>
-                            </w:r>
-                            <w:r>
-                              <w:rPr>
-                                <w:rStyle w:val="Hyperlink"/>
-                                <w:sz w:val="18"/>
-                                <w:szCs w:val="18"/>
-                              </w:rPr>
-                              <w:t>r</w:t>
-                            </w:r>
-                            <w:r>
-                              <w:rPr>
-                                <w:rStyle w:val="Hyperlink"/>
-                                <w:sz w:val="18"/>
-                                <w:szCs w:val="18"/>
-                              </w:rPr>
-                              <w:t>e</w:t>
+                              <w:t>Here</w:t>
                             </w:r>
                           </w:hyperlink>
+                        </w:p>
+                        <w:p>
+                          <w:pPr>
+                            <w:pStyle w:val="NoSpacing"/>
+                            <w:jc w:val="right"/>
+                          </w:pPr>
                         </w:p>
                         <w:p>
                           <w:pPr>
@@ -1291,7 +1391,7 @@
                     <pic:cNvPicPr/>
                   </pic:nvPicPr>
                   <pic:blipFill>
-                    <a:blip r:embed="rId11">
+                    <a:blip r:embed="rId13">
                       <a:extLst>
                         <a:ext uri="{28A0092B-C50C-407E-A947-70E740481C1C}">
                           <a14:useLocalDpi xmlns:a14="http://schemas.microsoft.com/office/drawing/2010/main" val="0"/>
@@ -1362,7 +1462,7 @@
             <wp:extent cx="3466618" cy="3358044"/>
             <wp:effectExtent l="0" t="0" r="635" b="0"/>
             <wp:docPr id="1050776553" name="Picture 2" descr="A screenshot of a screenshot of a computer&#10;&#10;AI-generated content may be incorrect.">
-              <a:hlinkClick xmlns:a="http://schemas.openxmlformats.org/drawingml/2006/main" r:id="rId12"/>
+              <a:hlinkClick xmlns:a="http://schemas.openxmlformats.org/drawingml/2006/main" r:id="rId14"/>
             </wp:docPr>
             <wp:cNvGraphicFramePr>
               <a:graphicFrameLocks xmlns:a="http://schemas.openxmlformats.org/drawingml/2006/main" noChangeAspect="1"/>
@@ -1372,12 +1472,12 @@
                 <pic:pic xmlns:pic="http://schemas.openxmlformats.org/drawingml/2006/picture">
                   <pic:nvPicPr>
                     <pic:cNvPr id="1050776553" name="Picture 2" descr="A screenshot of a screenshot of a computer&#10;&#10;AI-generated content may be incorrect.">
-                      <a:hlinkClick r:id="rId12"/>
+                      <a:hlinkClick r:id="rId14"/>
                     </pic:cNvPr>
                     <pic:cNvPicPr/>
                   </pic:nvPicPr>
                   <pic:blipFill>
-                    <a:blip r:embed="rId13">
+                    <a:blip r:embed="rId15">
                       <a:extLst>
                         <a:ext uri="{28A0092B-C50C-407E-A947-70E740481C1C}">
                           <a14:useLocalDpi xmlns:a14="http://schemas.microsoft.com/office/drawing/2010/main" val="0"/>
